--- a/dict.docx
+++ b/dict.docx
@@ -37,9 +37,15 @@
       </w:r>
     </w:p>
     <w:p>
+      <w:r>
+        <w:t>Indistinguishable</w:t>
+      </w:r>
+      <w:r>
+        <w:t xml:space="preserve"> - неразличимый</w:t>
+      </w:r>
       <w:bookmarkStart w:id="0" w:name="_GoBack"/>
+      <w:bookmarkEnd w:id="0"/>
     </w:p>
-    <w:bookmarkEnd w:id="0"/>
     <w:sectPr>
       <w:pgSz w:w="11900" w:h="16840"/>
       <w:pgMar w:top="1440" w:right="1800" w:bottom="1440" w:left="1800" w:header="708" w:footer="708" w:gutter="0"/>

--- a/dict.docx
+++ b/dict.docx
@@ -41,7 +41,24 @@
         <w:t>Indistinguishable</w:t>
       </w:r>
       <w:r>
-        <w:t xml:space="preserve"> - неразличимый</w:t>
+        <w:t xml:space="preserve"> </w:t>
+      </w:r>
+      <w:r>
+        <w:t>–</w:t>
+      </w:r>
+      <w:r>
+        <w:t xml:space="preserve"> неразличимый</w:t>
+      </w:r>
+    </w:p>
+    <w:p>
+      <w:r>
+        <w:rPr>
+          <w:lang w:val="en-US"/>
+        </w:rPr>
+        <w:t>Blueprint -</w:t>
+      </w:r>
+      <w:r>
+        <w:t xml:space="preserve"> план</w:t>
       </w:r>
       <w:bookmarkStart w:id="0" w:name="_GoBack"/>
       <w:bookmarkEnd w:id="0"/>

--- a/dict.docx
+++ b/dict.docx
@@ -24,38 +24,40 @@
         <w:rPr>
           <w:lang w:val="en-US"/>
         </w:rPr>
-        <w:t>Interoperability</w:t>
-      </w:r>
+        <w:t xml:space="preserve">Interoperability – </w:t>
+      </w:r>
+      <w:r>
+        <w:t>совместимость</w:t>
+      </w:r>
+    </w:p>
+    <w:p>
+      <w:proofErr w:type="spellStart"/>
+      <w:r>
+        <w:t>Indistinguishable</w:t>
+      </w:r>
+      <w:proofErr w:type="spellEnd"/>
+      <w:r>
+        <w:t xml:space="preserve"> </w:t>
+      </w:r>
+      <w:r>
+        <w:t>–</w:t>
+      </w:r>
+      <w:r>
+        <w:t xml:space="preserve"> неразличимый</w:t>
+      </w:r>
+    </w:p>
+    <w:p>
       <w:r>
         <w:rPr>
           <w:lang w:val="en-US"/>
         </w:rPr>
-        <w:t xml:space="preserve"> – </w:t>
-      </w:r>
-      <w:r>
-        <w:t>совместимость</w:t>
-      </w:r>
-    </w:p>
-    <w:p>
-      <w:r>
-        <w:t>Indistinguishable</w:t>
-      </w:r>
-      <w:r>
-        <w:t xml:space="preserve"> </w:t>
-      </w:r>
-      <w:r>
-        <w:t>–</w:t>
-      </w:r>
-      <w:r>
-        <w:t xml:space="preserve"> неразличимый</w:t>
-      </w:r>
-    </w:p>
-    <w:p>
+        <w:t xml:space="preserve">Blueprint </w:t>
+      </w:r>
       <w:r>
         <w:rPr>
           <w:lang w:val="en-US"/>
         </w:rPr>
-        <w:t>Blueprint -</w:t>
+        <w:t>–</w:t>
       </w:r>
       <w:r>
         <w:t xml:space="preserve"> план</w:t>
@@ -63,6 +65,54 @@
       <w:bookmarkStart w:id="0" w:name="_GoBack"/>
       <w:bookmarkEnd w:id="0"/>
     </w:p>
+    <w:p>
+      <w:r>
+        <w:rPr>
+          <w:lang w:val="en-US"/>
+        </w:rPr>
+        <w:t xml:space="preserve">Stage – </w:t>
+      </w:r>
+      <w:r>
+        <w:t>этап разворачивания проекта, когда проект тестируется на копии данных и инфраструктуре</w:t>
+      </w:r>
+    </w:p>
+    <w:p>
+      <w:pPr>
+        <w:rPr>
+          <w:rFonts w:eastAsia="Times New Roman" w:cs="Times New Roman"/>
+        </w:rPr>
+      </w:pPr>
+      <w:r>
+        <w:t>A</w:t>
+      </w:r>
+      <w:r>
+        <w:rPr>
+          <w:rFonts w:eastAsia="Times New Roman" w:cs="Times New Roman"/>
+          <w:iCs/>
+          <w:color w:val="000000"/>
+          <w:shd w:val="clear" w:color="auto" w:fill="FFFFFF"/>
+          <w:lang w:val="en"/>
+        </w:rPr>
+        <w:t xml:space="preserve">pplication programming interface, API - </w:t>
+      </w:r>
+      <w:r>
+        <w:rPr>
+          <w:rFonts w:eastAsia="Times New Roman" w:cs="Times New Roman"/>
+          <w:bCs/>
+          <w:color w:val="000000"/>
+          <w:shd w:val="clear" w:color="auto" w:fill="FFFFFF"/>
+        </w:rPr>
+        <w:t>интерфейс прикладного программирования</w:t>
+      </w:r>
+      <w:r>
+        <w:rPr>
+          <w:rFonts w:eastAsia="Times New Roman" w:cs="Times New Roman"/>
+        </w:rPr>
+        <w:t>,</w:t>
+      </w:r>
+    </w:p>
+    <w:p/>
+    <w:p/>
     <w:sectPr>
       <w:pgSz w:w="11900" w:h="16840"/>
       <w:pgMar w:top="1440" w:right="1800" w:bottom="1440" w:left="1800" w:header="708" w:footer="708" w:gutter="0"/>

--- a/dict.docx
+++ b/dict.docx
@@ -9,6 +9,13 @@
     </w:p>
     <w:p/>
     <w:p>
+      <w:pPr>
+        <w:pStyle w:val="ListParagraph"/>
+        <w:numPr>
+          <w:ilvl w:val="0"/>
+          <w:numId w:val="1"/>
+        </w:numPr>
+      </w:pPr>
       <w:r>
         <w:rPr>
           <w:lang w:val="en-US"/>
@@ -20,6 +27,13 @@
       </w:r>
     </w:p>
     <w:p>
+      <w:pPr>
+        <w:pStyle w:val="ListParagraph"/>
+        <w:numPr>
+          <w:ilvl w:val="0"/>
+          <w:numId w:val="1"/>
+        </w:numPr>
+      </w:pPr>
       <w:r>
         <w:rPr>
           <w:lang w:val="en-US"/>
@@ -31,13 +45,15 @@
       </w:r>
     </w:p>
     <w:p>
-      <w:proofErr w:type="spellStart"/>
-      <w:r>
-        <w:t>Indistinguishable</w:t>
-      </w:r>
-      <w:proofErr w:type="spellEnd"/>
-      <w:r>
-        <w:t xml:space="preserve"> </w:t>
+      <w:pPr>
+        <w:pStyle w:val="ListParagraph"/>
+        <w:numPr>
+          <w:ilvl w:val="0"/>
+          <w:numId w:val="1"/>
+        </w:numPr>
+      </w:pPr>
+      <w:r>
+        <w:t xml:space="preserve">Indistinguishable </w:t>
       </w:r>
       <w:r>
         <w:t>–</w:t>
@@ -47,6 +63,13 @@
       </w:r>
     </w:p>
     <w:p>
+      <w:pPr>
+        <w:pStyle w:val="ListParagraph"/>
+        <w:numPr>
+          <w:ilvl w:val="0"/>
+          <w:numId w:val="1"/>
+        </w:numPr>
+      </w:pPr>
       <w:r>
         <w:rPr>
           <w:lang w:val="en-US"/>
@@ -62,10 +85,15 @@
       <w:r>
         <w:t xml:space="preserve"> план</w:t>
       </w:r>
-      <w:bookmarkStart w:id="0" w:name="_GoBack"/>
-      <w:bookmarkEnd w:id="0"/>
     </w:p>
     <w:p>
+      <w:pPr>
+        <w:pStyle w:val="ListParagraph"/>
+        <w:numPr>
+          <w:ilvl w:val="0"/>
+          <w:numId w:val="1"/>
+        </w:numPr>
+      </w:pPr>
       <w:r>
         <w:rPr>
           <w:lang w:val="en-US"/>
@@ -78,6 +106,11 @@
     </w:p>
     <w:p>
       <w:pPr>
+        <w:pStyle w:val="ListParagraph"/>
+        <w:numPr>
+          <w:ilvl w:val="0"/>
+          <w:numId w:val="1"/>
+        </w:numPr>
         <w:rPr>
           <w:rFonts w:eastAsia="Times New Roman" w:cs="Times New Roman"/>
         </w:rPr>
@@ -110,6 +143,26 @@
         </w:rPr>
         <w:t>,</w:t>
       </w:r>
+    </w:p>
+    <w:p>
+      <w:pPr>
+        <w:pStyle w:val="ListParagraph"/>
+        <w:numPr>
+          <w:ilvl w:val="0"/>
+          <w:numId w:val="1"/>
+        </w:numPr>
+        <w:rPr>
+          <w:rFonts w:eastAsia="Times New Roman" w:cs="Times New Roman"/>
+        </w:rPr>
+      </w:pPr>
+      <w:r>
+        <w:rPr>
+          <w:rFonts w:eastAsia="Times New Roman" w:cs="Times New Roman"/>
+        </w:rPr>
+        <w:t>Custard – заварной крем</w:t>
+      </w:r>
+      <w:bookmarkStart w:id="0" w:name="_GoBack"/>
+      <w:bookmarkEnd w:id="0"/>
     </w:p>
     <w:p/>
     <w:p/>
@@ -121,6 +174,127 @@
     </w:sectPr>
   </w:body>
 </w:document>
+</file>
+
+<file path=word/numbering.xml><?xml version="1.0" encoding="utf-8"?>
+<w:numbering xmlns:wpc="http://schemas.microsoft.com/office/word/2010/wordprocessingCanvas" xmlns:mo="http://schemas.microsoft.com/office/mac/office/2008/main" xmlns:mc="http://schemas.openxmlformats.org/markup-compatibility/2006" xmlns:mv="urn:schemas-microsoft-com:mac:vml" xmlns:o="urn:schemas-microsoft-com:office:office" xmlns:r="http://schemas.openxmlformats.org/officeDocument/2006/relationships" xmlns:m="http://schemas.openxmlformats.org/officeDocument/2006/math" xmlns:v="urn:schemas-microsoft-com:vml" xmlns:wp14="http://schemas.microsoft.com/office/word/2010/wordprocessingDrawing" xmlns:wp="http://schemas.openxmlformats.org/drawingml/2006/wordprocessingDrawing" xmlns:w10="urn:schemas-microsoft-com:office:word" xmlns:w="http://schemas.openxmlformats.org/wordprocessingml/2006/main" xmlns:w14="http://schemas.microsoft.com/office/word/2010/wordml" xmlns:wpg="http://schemas.microsoft.com/office/word/2010/wordprocessingGroup" xmlns:wpi="http://schemas.microsoft.com/office/word/2010/wordprocessingInk" xmlns:wne="http://schemas.microsoft.com/office/word/2006/wordml" xmlns:wps="http://schemas.microsoft.com/office/word/2010/wordprocessingShape" mc:Ignorable="w14 wp14">
+  <w:abstractNum w:abstractNumId="0">
+    <w:nsid w:val="7DFC7B17"/>
+    <w:multiLevelType w:val="hybridMultilevel"/>
+    <w:tmpl w:val="D23E5342"/>
+    <w:lvl w:ilvl="0" w:tplc="04090001">
+      <w:start w:val="1"/>
+      <w:numFmt w:val="bullet"/>
+      <w:lvlText w:val=""/>
+      <w:lvlJc w:val="left"/>
+      <w:pPr>
+        <w:ind w:left="720" w:hanging="360"/>
+      </w:pPr>
+      <w:rPr>
+        <w:rFonts w:ascii="Symbol" w:hAnsi="Symbol" w:hint="default"/>
+      </w:rPr>
+    </w:lvl>
+    <w:lvl w:ilvl="1" w:tplc="04090003" w:tentative="1">
+      <w:start w:val="1"/>
+      <w:numFmt w:val="bullet"/>
+      <w:lvlText w:val="o"/>
+      <w:lvlJc w:val="left"/>
+      <w:pPr>
+        <w:ind w:left="1440" w:hanging="360"/>
+      </w:pPr>
+      <w:rPr>
+        <w:rFonts w:ascii="Courier New" w:hAnsi="Courier New" w:cs="Courier New" w:hint="default"/>
+      </w:rPr>
+    </w:lvl>
+    <w:lvl w:ilvl="2" w:tplc="04090005" w:tentative="1">
+      <w:start w:val="1"/>
+      <w:numFmt w:val="bullet"/>
+      <w:lvlText w:val=""/>
+      <w:lvlJc w:val="left"/>
+      <w:pPr>
+        <w:ind w:left="2160" w:hanging="360"/>
+      </w:pPr>
+      <w:rPr>
+        <w:rFonts w:ascii="Wingdings" w:hAnsi="Wingdings" w:hint="default"/>
+      </w:rPr>
+    </w:lvl>
+    <w:lvl w:ilvl="3" w:tplc="04090001" w:tentative="1">
+      <w:start w:val="1"/>
+      <w:numFmt w:val="bullet"/>
+      <w:lvlText w:val=""/>
+      <w:lvlJc w:val="left"/>
+      <w:pPr>
+        <w:ind w:left="2880" w:hanging="360"/>
+      </w:pPr>
+      <w:rPr>
+        <w:rFonts w:ascii="Symbol" w:hAnsi="Symbol" w:hint="default"/>
+      </w:rPr>
+    </w:lvl>
+    <w:lvl w:ilvl="4" w:tplc="04090003" w:tentative="1">
+      <w:start w:val="1"/>
+      <w:numFmt w:val="bullet"/>
+      <w:lvlText w:val="o"/>
+      <w:lvlJc w:val="left"/>
+      <w:pPr>
+        <w:ind w:left="3600" w:hanging="360"/>
+      </w:pPr>
+      <w:rPr>
+        <w:rFonts w:ascii="Courier New" w:hAnsi="Courier New" w:cs="Courier New" w:hint="default"/>
+      </w:rPr>
+    </w:lvl>
+    <w:lvl w:ilvl="5" w:tplc="04090005" w:tentative="1">
+      <w:start w:val="1"/>
+      <w:numFmt w:val="bullet"/>
+      <w:lvlText w:val=""/>
+      <w:lvlJc w:val="left"/>
+      <w:pPr>
+        <w:ind w:left="4320" w:hanging="360"/>
+      </w:pPr>
+      <w:rPr>
+        <w:rFonts w:ascii="Wingdings" w:hAnsi="Wingdings" w:hint="default"/>
+      </w:rPr>
+    </w:lvl>
+    <w:lvl w:ilvl="6" w:tplc="04090001" w:tentative="1">
+      <w:start w:val="1"/>
+      <w:numFmt w:val="bullet"/>
+      <w:lvlText w:val=""/>
+      <w:lvlJc w:val="left"/>
+      <w:pPr>
+        <w:ind w:left="5040" w:hanging="360"/>
+      </w:pPr>
+      <w:rPr>
+        <w:rFonts w:ascii="Symbol" w:hAnsi="Symbol" w:hint="default"/>
+      </w:rPr>
+    </w:lvl>
+    <w:lvl w:ilvl="7" w:tplc="04090003" w:tentative="1">
+      <w:start w:val="1"/>
+      <w:numFmt w:val="bullet"/>
+      <w:lvlText w:val="o"/>
+      <w:lvlJc w:val="left"/>
+      <w:pPr>
+        <w:ind w:left="5760" w:hanging="360"/>
+      </w:pPr>
+      <w:rPr>
+        <w:rFonts w:ascii="Courier New" w:hAnsi="Courier New" w:cs="Courier New" w:hint="default"/>
+      </w:rPr>
+    </w:lvl>
+    <w:lvl w:ilvl="8" w:tplc="04090005" w:tentative="1">
+      <w:start w:val="1"/>
+      <w:numFmt w:val="bullet"/>
+      <w:lvlText w:val=""/>
+      <w:lvlJc w:val="left"/>
+      <w:pPr>
+        <w:ind w:left="6480" w:hanging="360"/>
+      </w:pPr>
+      <w:rPr>
+        <w:rFonts w:ascii="Wingdings" w:hAnsi="Wingdings" w:hint="default"/>
+      </w:rPr>
+    </w:lvl>
+  </w:abstractNum>
+  <w:num w:numId="1">
+    <w:abstractNumId w:val="0"/>
+  </w:num>
+</w:numbering>
 </file>
 
 <file path=word/styles.xml><?xml version="1.0" encoding="utf-8"?>
@@ -305,6 +479,17 @@
     <w:uiPriority w:val="99"/>
     <w:semiHidden/>
     <w:unhideWhenUsed/>
+  </w:style>
+  <w:style w:type="paragraph" w:styleId="ListParagraph">
+    <w:name w:val="List Paragraph"/>
+    <w:basedOn w:val="Normal"/>
+    <w:uiPriority w:val="34"/>
+    <w:qFormat/>
+    <w:rsid w:val="00C53CD6"/>
+    <w:pPr>
+      <w:ind w:left="720"/>
+      <w:contextualSpacing/>
+    </w:pPr>
   </w:style>
 </w:styles>
 </file>
@@ -491,6 +676,17 @@
     <w:uiPriority w:val="99"/>
     <w:semiHidden/>
     <w:unhideWhenUsed/>
+  </w:style>
+  <w:style w:type="paragraph" w:styleId="ListParagraph">
+    <w:name w:val="List Paragraph"/>
+    <w:basedOn w:val="Normal"/>
+    <w:uiPriority w:val="34"/>
+    <w:qFormat/>
+    <w:rsid w:val="00C53CD6"/>
+    <w:pPr>
+      <w:ind w:left="720"/>
+      <w:contextualSpacing/>
+    </w:pPr>
   </w:style>
 </w:styles>
 </file>

--- a/dict.docx
+++ b/dict.docx
@@ -161,8 +161,81 @@
         </w:rPr>
         <w:t>Custard – заварной крем</w:t>
       </w:r>
+    </w:p>
+    <w:p>
+      <w:pPr>
+        <w:pStyle w:val="ListParagraph"/>
+        <w:numPr>
+          <w:ilvl w:val="0"/>
+          <w:numId w:val="1"/>
+        </w:numPr>
+        <w:rPr>
+          <w:rFonts w:eastAsia="Times New Roman" w:cs="Times New Roman"/>
+        </w:rPr>
+      </w:pPr>
+      <w:r>
+        <w:rPr>
+          <w:rFonts w:eastAsia="Times New Roman" w:cs="Times New Roman"/>
+        </w:rPr>
+        <w:t>HTML – HyperText MarkUp Language</w:t>
+      </w:r>
+      <w:r>
+        <w:rPr>
+          <w:rFonts w:eastAsia="Times New Roman" w:cs="Times New Roman"/>
+        </w:rPr>
+        <w:t xml:space="preserve"> – гипертекстовый </w:t>
+      </w:r>
+      <w:r>
+        <w:rPr>
+          <w:rFonts w:eastAsia="Times New Roman" w:cs="Times New Roman"/>
+        </w:rPr>
+        <w:t>язык разметки</w:t>
+      </w:r>
+    </w:p>
+    <w:p>
+      <w:pPr>
+        <w:pStyle w:val="ListParagraph"/>
+        <w:numPr>
+          <w:ilvl w:val="0"/>
+          <w:numId w:val="1"/>
+        </w:numPr>
+        <w:rPr>
+          <w:rFonts w:eastAsia="Times New Roman" w:cs="Times New Roman"/>
+        </w:rPr>
+      </w:pPr>
+      <w:r>
+        <w:rPr>
+          <w:rFonts w:eastAsia="Times New Roman" w:cs="Times New Roman"/>
+        </w:rPr>
+        <w:t>Downside – минус</w:t>
+      </w:r>
+    </w:p>
+    <w:p>
+      <w:pPr>
+        <w:pStyle w:val="ListParagraph"/>
+        <w:numPr>
+          <w:ilvl w:val="0"/>
+          <w:numId w:val="1"/>
+        </w:numPr>
+        <w:rPr>
+          <w:rFonts w:eastAsia="Times New Roman" w:cs="Times New Roman"/>
+        </w:rPr>
+      </w:pPr>
+      <w:r>
+        <w:rPr>
+          <w:rFonts w:eastAsia="Times New Roman" w:cs="Times New Roman"/>
+        </w:rPr>
+        <w:t>Rigor - строгость</w:t>
+      </w:r>
       <w:bookmarkStart w:id="0" w:name="_GoBack"/>
       <w:bookmarkEnd w:id="0"/>
+    </w:p>
+    <w:p>
+      <w:pPr>
+        <w:rPr>
+          <w:rFonts w:eastAsia="Times New Roman" w:cs="Times New Roman"/>
+        </w:rPr>
+      </w:pPr>
     </w:p>
     <w:p/>
     <w:p/>

--- a/dict.docx
+++ b/dict.docx
@@ -225,7 +225,37 @@
         <w:rPr>
           <w:rFonts w:eastAsia="Times New Roman" w:cs="Times New Roman"/>
         </w:rPr>
-        <w:t>Rigor - строгость</w:t>
+        <w:t xml:space="preserve">Rigor </w:t>
+      </w:r>
+      <w:r>
+        <w:rPr>
+          <w:rFonts w:eastAsia="Times New Roman" w:cs="Times New Roman"/>
+        </w:rPr>
+        <w:t>–</w:t>
+      </w:r>
+      <w:r>
+        <w:rPr>
+          <w:rFonts w:eastAsia="Times New Roman" w:cs="Times New Roman"/>
+        </w:rPr>
+        <w:t xml:space="preserve"> строгость</w:t>
+      </w:r>
+    </w:p>
+    <w:p>
+      <w:pPr>
+        <w:pStyle w:val="ListParagraph"/>
+        <w:numPr>
+          <w:ilvl w:val="0"/>
+          <w:numId w:val="1"/>
+        </w:numPr>
+        <w:rPr>
+          <w:rFonts w:eastAsia="Times New Roman" w:cs="Times New Roman"/>
+        </w:rPr>
+      </w:pPr>
+      <w:r>
+        <w:rPr>
+          <w:rFonts w:eastAsia="Times New Roman" w:cs="Times New Roman"/>
+        </w:rPr>
+        <w:t>Lump - глыба</w:t>
       </w:r>
       <w:bookmarkStart w:id="0" w:name="_GoBack"/>
       <w:bookmarkEnd w:id="0"/>

--- a/dict.docx
+++ b/dict.docx
@@ -255,17 +255,112 @@
         <w:rPr>
           <w:rFonts w:eastAsia="Times New Roman" w:cs="Times New Roman"/>
         </w:rPr>
-        <w:t>Lump - глыба</w:t>
-      </w:r>
+        <w:t xml:space="preserve">Lump </w:t>
+      </w:r>
+      <w:r>
+        <w:rPr>
+          <w:rFonts w:eastAsia="Times New Roman" w:cs="Times New Roman"/>
+        </w:rPr>
+        <w:t>–</w:t>
+      </w:r>
+      <w:r>
+        <w:rPr>
+          <w:rFonts w:eastAsia="Times New Roman" w:cs="Times New Roman"/>
+        </w:rPr>
+        <w:t xml:space="preserve"> глыба</w:t>
+      </w:r>
+    </w:p>
+    <w:p>
+      <w:pPr>
+        <w:pStyle w:val="ListParagraph"/>
+        <w:numPr>
+          <w:ilvl w:val="0"/>
+          <w:numId w:val="1"/>
+        </w:numPr>
+        <w:rPr>
+          <w:rFonts w:eastAsia="Times New Roman" w:cs="Times New Roman"/>
+        </w:rPr>
+      </w:pPr>
+      <w:r>
+        <w:rPr>
+          <w:rFonts w:eastAsia="Times New Roman" w:cs="Times New Roman"/>
+        </w:rPr>
+        <w:t>Foundation</w:t>
+      </w:r>
+      <w:r>
+        <w:rPr>
+          <w:rFonts w:eastAsia="Times New Roman" w:cs="Times New Roman"/>
+        </w:rPr>
+        <w:t xml:space="preserve"> </w:t>
+      </w:r>
+      <w:r>
+        <w:rPr>
+          <w:rFonts w:eastAsia="Times New Roman" w:cs="Times New Roman"/>
+        </w:rPr>
+        <w:t>–</w:t>
+      </w:r>
+      <w:r>
+        <w:rPr>
+          <w:rFonts w:eastAsia="Times New Roman" w:cs="Times New Roman"/>
+        </w:rPr>
+        <w:t xml:space="preserve"> фундамент</w:t>
+      </w:r>
+    </w:p>
+    <w:p>
+      <w:pPr>
+        <w:pStyle w:val="ListParagraph"/>
+        <w:numPr>
+          <w:ilvl w:val="0"/>
+          <w:numId w:val="1"/>
+        </w:numPr>
+        <w:rPr>
+          <w:rFonts w:eastAsia="Times New Roman" w:cs="Times New Roman"/>
+        </w:rPr>
+      </w:pPr>
+      <w:r>
+        <w:rPr>
+          <w:rFonts w:eastAsia="Times New Roman" w:cs="Times New Roman"/>
+        </w:rPr>
+        <w:t>Skyscraper</w:t>
+      </w:r>
+      <w:r>
+        <w:rPr>
+          <w:rFonts w:eastAsia="Times New Roman" w:cs="Times New Roman"/>
+        </w:rPr>
+        <w:t xml:space="preserve"> – небоскрёб</w:t>
+      </w:r>
+    </w:p>
+    <w:p>
+      <w:pPr>
+        <w:pStyle w:val="ListParagraph"/>
+        <w:numPr>
+          <w:ilvl w:val="0"/>
+          <w:numId w:val="1"/>
+        </w:numPr>
+        <w:rPr>
+          <w:rFonts w:eastAsia="Times New Roman" w:cs="Times New Roman"/>
+        </w:rPr>
+      </w:pPr>
+      <w:r>
+        <w:rPr>
+          <w:rFonts w:eastAsia="Times New Roman" w:cs="Times New Roman"/>
+        </w:rPr>
+        <w:t>Approach – подход</w:t>
+      </w:r>
+    </w:p>
+    <w:p>
+      <w:pPr>
+        <w:pStyle w:val="ListParagraph"/>
+        <w:numPr>
+          <w:ilvl w:val="0"/>
+          <w:numId w:val="1"/>
+        </w:numPr>
+        <w:rPr>
+          <w:rFonts w:eastAsia="Times New Roman" w:cs="Times New Roman"/>
+        </w:rPr>
+      </w:pPr>
       <w:bookmarkStart w:id="0" w:name="_GoBack"/>
       <w:bookmarkEnd w:id="0"/>
-    </w:p>
-    <w:p>
-      <w:pPr>
-        <w:rPr>
-          <w:rFonts w:eastAsia="Times New Roman" w:cs="Times New Roman"/>
-        </w:rPr>
-      </w:pPr>
     </w:p>
     <w:p/>
     <w:p/>

--- a/dict.docx
+++ b/dict.docx
@@ -359,6 +359,12 @@
           <w:rFonts w:eastAsia="Times New Roman" w:cs="Times New Roman"/>
         </w:rPr>
       </w:pPr>
+      <w:r>
+        <w:rPr>
+          <w:rFonts w:eastAsia="Times New Roman" w:cs="Times New Roman"/>
+        </w:rPr>
+        <w:t>Heck - черт</w:t>
+      </w:r>
       <w:bookmarkStart w:id="0" w:name="_GoBack"/>
       <w:bookmarkEnd w:id="0"/>
     </w:p>

--- a/dict.docx
+++ b/dict.docx
@@ -363,7 +363,37 @@
         <w:rPr>
           <w:rFonts w:eastAsia="Times New Roman" w:cs="Times New Roman"/>
         </w:rPr>
-        <w:t>Heck - черт</w:t>
+        <w:t xml:space="preserve">Heck </w:t>
+      </w:r>
+      <w:r>
+        <w:rPr>
+          <w:rFonts w:eastAsia="Times New Roman" w:cs="Times New Roman"/>
+        </w:rPr>
+        <w:t>–</w:t>
+      </w:r>
+      <w:r>
+        <w:rPr>
+          <w:rFonts w:eastAsia="Times New Roman" w:cs="Times New Roman"/>
+        </w:rPr>
+        <w:t xml:space="preserve"> черт</w:t>
+      </w:r>
+    </w:p>
+    <w:p>
+      <w:pPr>
+        <w:pStyle w:val="ListParagraph"/>
+        <w:numPr>
+          <w:ilvl w:val="0"/>
+          <w:numId w:val="1"/>
+        </w:numPr>
+        <w:rPr>
+          <w:rFonts w:eastAsia="Times New Roman" w:cs="Times New Roman"/>
+        </w:rPr>
+      </w:pPr>
+      <w:r>
+        <w:rPr>
+          <w:rFonts w:eastAsia="Times New Roman" w:cs="Times New Roman"/>
+        </w:rPr>
+        <w:t>Rollout - развёртывание</w:t>
       </w:r>
       <w:bookmarkStart w:id="0" w:name="_GoBack"/>
       <w:bookmarkEnd w:id="0"/>

--- a/dict.docx
+++ b/dict.docx
@@ -393,7 +393,43 @@
         <w:rPr>
           <w:rFonts w:eastAsia="Times New Roman" w:cs="Times New Roman"/>
         </w:rPr>
-        <w:t>Rollout - развёртывание</w:t>
+        <w:t xml:space="preserve">Rollout </w:t>
+      </w:r>
+      <w:r>
+        <w:rPr>
+          <w:rFonts w:eastAsia="Times New Roman" w:cs="Times New Roman"/>
+        </w:rPr>
+        <w:t>–</w:t>
+      </w:r>
+      <w:r>
+        <w:rPr>
+          <w:rFonts w:eastAsia="Times New Roman" w:cs="Times New Roman"/>
+        </w:rPr>
+        <w:t xml:space="preserve"> развёртывание</w:t>
+      </w:r>
+    </w:p>
+    <w:p>
+      <w:pPr>
+        <w:pStyle w:val="ListParagraph"/>
+        <w:numPr>
+          <w:ilvl w:val="0"/>
+          <w:numId w:val="1"/>
+        </w:numPr>
+        <w:rPr>
+          <w:rFonts w:eastAsia="Times New Roman" w:cs="Times New Roman"/>
+        </w:rPr>
+      </w:pPr>
+      <w:r>
+        <w:rPr>
+          <w:rFonts w:eastAsia="Times New Roman" w:cs="Times New Roman"/>
+        </w:rPr>
+        <w:t>Conjunction</w:t>
+      </w:r>
+      <w:r>
+        <w:rPr>
+          <w:rFonts w:eastAsia="Times New Roman" w:cs="Times New Roman"/>
+        </w:rPr>
+        <w:t xml:space="preserve"> - связывание</w:t>
       </w:r>
       <w:bookmarkStart w:id="0" w:name="_GoBack"/>
       <w:bookmarkEnd w:id="0"/>

--- a/dict.docx
+++ b/dict.docx
@@ -429,7 +429,43 @@
         <w:rPr>
           <w:rFonts w:eastAsia="Times New Roman" w:cs="Times New Roman"/>
         </w:rPr>
-        <w:t xml:space="preserve"> - связывание</w:t>
+        <w:t xml:space="preserve"> </w:t>
+      </w:r>
+      <w:r>
+        <w:rPr>
+          <w:rFonts w:eastAsia="Times New Roman" w:cs="Times New Roman"/>
+        </w:rPr>
+        <w:t>–</w:t>
+      </w:r>
+      <w:r>
+        <w:rPr>
+          <w:rFonts w:eastAsia="Times New Roman" w:cs="Times New Roman"/>
+        </w:rPr>
+        <w:t xml:space="preserve"> связывание</w:t>
+      </w:r>
+    </w:p>
+    <w:p>
+      <w:pPr>
+        <w:pStyle w:val="ListParagraph"/>
+        <w:numPr>
+          <w:ilvl w:val="0"/>
+          <w:numId w:val="1"/>
+        </w:numPr>
+        <w:rPr>
+          <w:rFonts w:eastAsia="Times New Roman" w:cs="Times New Roman"/>
+        </w:rPr>
+      </w:pPr>
+      <w:r>
+        <w:rPr>
+          <w:rFonts w:eastAsia="Times New Roman" w:cs="Times New Roman"/>
+        </w:rPr>
+        <w:t>Redundancy</w:t>
+      </w:r>
+      <w:r>
+        <w:rPr>
+          <w:rFonts w:eastAsia="Times New Roman" w:cs="Times New Roman"/>
+        </w:rPr>
+        <w:t xml:space="preserve"> - избыточность</w:t>
       </w:r>
       <w:bookmarkStart w:id="0" w:name="_GoBack"/>
       <w:bookmarkEnd w:id="0"/>

--- a/dict.docx
+++ b/dict.docx
@@ -52,8 +52,13 @@
           <w:numId w:val="1"/>
         </w:numPr>
       </w:pPr>
-      <w:r>
-        <w:t xml:space="preserve">Indistinguishable </w:t>
+      <w:proofErr w:type="spellStart"/>
+      <w:r>
+        <w:t>Indistinguishable</w:t>
+      </w:r>
+      <w:proofErr w:type="spellEnd"/>
+      <w:r>
+        <w:t xml:space="preserve"> </w:t>
       </w:r>
       <w:r>
         <w:t>–</w:t>
@@ -155,30 +160,74 @@
           <w:rFonts w:eastAsia="Times New Roman" w:cs="Times New Roman"/>
         </w:rPr>
       </w:pPr>
-      <w:r>
-        <w:rPr>
-          <w:rFonts w:eastAsia="Times New Roman" w:cs="Times New Roman"/>
-        </w:rPr>
-        <w:t>Custard – заварной крем</w:t>
-      </w:r>
-    </w:p>
-    <w:p>
-      <w:pPr>
-        <w:pStyle w:val="ListParagraph"/>
-        <w:numPr>
-          <w:ilvl w:val="0"/>
-          <w:numId w:val="1"/>
-        </w:numPr>
-        <w:rPr>
-          <w:rFonts w:eastAsia="Times New Roman" w:cs="Times New Roman"/>
-        </w:rPr>
-      </w:pPr>
-      <w:r>
-        <w:rPr>
-          <w:rFonts w:eastAsia="Times New Roman" w:cs="Times New Roman"/>
-        </w:rPr>
-        <w:t>HTML – HyperText MarkUp Language</w:t>
-      </w:r>
+      <w:proofErr w:type="spellStart"/>
+      <w:r>
+        <w:rPr>
+          <w:rFonts w:eastAsia="Times New Roman" w:cs="Times New Roman"/>
+        </w:rPr>
+        <w:t>Custard</w:t>
+      </w:r>
+      <w:proofErr w:type="spellEnd"/>
+      <w:r>
+        <w:rPr>
+          <w:rFonts w:eastAsia="Times New Roman" w:cs="Times New Roman"/>
+        </w:rPr>
+        <w:t xml:space="preserve"> – заварной крем</w:t>
+      </w:r>
+    </w:p>
+    <w:p>
+      <w:pPr>
+        <w:pStyle w:val="ListParagraph"/>
+        <w:numPr>
+          <w:ilvl w:val="0"/>
+          <w:numId w:val="1"/>
+        </w:numPr>
+        <w:rPr>
+          <w:rFonts w:eastAsia="Times New Roman" w:cs="Times New Roman"/>
+        </w:rPr>
+      </w:pPr>
+      <w:r>
+        <w:rPr>
+          <w:rFonts w:eastAsia="Times New Roman" w:cs="Times New Roman"/>
+        </w:rPr>
+        <w:t xml:space="preserve">HTML – </w:t>
+      </w:r>
+      <w:proofErr w:type="spellStart"/>
+      <w:r>
+        <w:rPr>
+          <w:rFonts w:eastAsia="Times New Roman" w:cs="Times New Roman"/>
+        </w:rPr>
+        <w:t>HyperText</w:t>
+      </w:r>
+      <w:proofErr w:type="spellEnd"/>
+      <w:r>
+        <w:rPr>
+          <w:rFonts w:eastAsia="Times New Roman" w:cs="Times New Roman"/>
+        </w:rPr>
+        <w:t xml:space="preserve"> </w:t>
+      </w:r>
+      <w:proofErr w:type="spellStart"/>
+      <w:r>
+        <w:rPr>
+          <w:rFonts w:eastAsia="Times New Roman" w:cs="Times New Roman"/>
+        </w:rPr>
+        <w:t>MarkUp</w:t>
+      </w:r>
+      <w:proofErr w:type="spellEnd"/>
+      <w:r>
+        <w:rPr>
+          <w:rFonts w:eastAsia="Times New Roman" w:cs="Times New Roman"/>
+        </w:rPr>
+        <w:t xml:space="preserve"> </w:t>
+      </w:r>
+      <w:proofErr w:type="spellStart"/>
+      <w:r>
+        <w:rPr>
+          <w:rFonts w:eastAsia="Times New Roman" w:cs="Times New Roman"/>
+        </w:rPr>
+        <w:t>Language</w:t>
+      </w:r>
+      <w:proofErr w:type="spellEnd"/>
       <w:r>
         <w:rPr>
           <w:rFonts w:eastAsia="Times New Roman" w:cs="Times New Roman"/>
@@ -203,29 +252,45 @@
           <w:rFonts w:eastAsia="Times New Roman" w:cs="Times New Roman"/>
         </w:rPr>
       </w:pPr>
-      <w:r>
-        <w:rPr>
-          <w:rFonts w:eastAsia="Times New Roman" w:cs="Times New Roman"/>
-        </w:rPr>
-        <w:t>Downside – минус</w:t>
-      </w:r>
-    </w:p>
-    <w:p>
-      <w:pPr>
-        <w:pStyle w:val="ListParagraph"/>
-        <w:numPr>
-          <w:ilvl w:val="0"/>
-          <w:numId w:val="1"/>
-        </w:numPr>
-        <w:rPr>
-          <w:rFonts w:eastAsia="Times New Roman" w:cs="Times New Roman"/>
-        </w:rPr>
-      </w:pPr>
-      <w:r>
-        <w:rPr>
-          <w:rFonts w:eastAsia="Times New Roman" w:cs="Times New Roman"/>
-        </w:rPr>
-        <w:t xml:space="preserve">Rigor </w:t>
+      <w:proofErr w:type="spellStart"/>
+      <w:r>
+        <w:rPr>
+          <w:rFonts w:eastAsia="Times New Roman" w:cs="Times New Roman"/>
+        </w:rPr>
+        <w:t>Downside</w:t>
+      </w:r>
+      <w:proofErr w:type="spellEnd"/>
+      <w:r>
+        <w:rPr>
+          <w:rFonts w:eastAsia="Times New Roman" w:cs="Times New Roman"/>
+        </w:rPr>
+        <w:t xml:space="preserve"> – минус</w:t>
+      </w:r>
+    </w:p>
+    <w:p>
+      <w:pPr>
+        <w:pStyle w:val="ListParagraph"/>
+        <w:numPr>
+          <w:ilvl w:val="0"/>
+          <w:numId w:val="1"/>
+        </w:numPr>
+        <w:rPr>
+          <w:rFonts w:eastAsia="Times New Roman" w:cs="Times New Roman"/>
+        </w:rPr>
+      </w:pPr>
+      <w:proofErr w:type="spellStart"/>
+      <w:r>
+        <w:rPr>
+          <w:rFonts w:eastAsia="Times New Roman" w:cs="Times New Roman"/>
+        </w:rPr>
+        <w:t>Rigor</w:t>
+      </w:r>
+      <w:proofErr w:type="spellEnd"/>
+      <w:r>
+        <w:rPr>
+          <w:rFonts w:eastAsia="Times New Roman" w:cs="Times New Roman"/>
+        </w:rPr>
+        <w:t xml:space="preserve"> </w:t>
       </w:r>
       <w:r>
         <w:rPr>
@@ -251,11 +316,19 @@
           <w:rFonts w:eastAsia="Times New Roman" w:cs="Times New Roman"/>
         </w:rPr>
       </w:pPr>
-      <w:r>
-        <w:rPr>
-          <w:rFonts w:eastAsia="Times New Roman" w:cs="Times New Roman"/>
-        </w:rPr>
-        <w:t xml:space="preserve">Lump </w:t>
+      <w:proofErr w:type="spellStart"/>
+      <w:r>
+        <w:rPr>
+          <w:rFonts w:eastAsia="Times New Roman" w:cs="Times New Roman"/>
+        </w:rPr>
+        <w:t>Lump</w:t>
+      </w:r>
+      <w:proofErr w:type="spellEnd"/>
+      <w:r>
+        <w:rPr>
+          <w:rFonts w:eastAsia="Times New Roman" w:cs="Times New Roman"/>
+        </w:rPr>
+        <w:t xml:space="preserve"> </w:t>
       </w:r>
       <w:r>
         <w:rPr>
@@ -281,12 +354,14 @@
           <w:rFonts w:eastAsia="Times New Roman" w:cs="Times New Roman"/>
         </w:rPr>
       </w:pPr>
+      <w:proofErr w:type="spellStart"/>
       <w:r>
         <w:rPr>
           <w:rFonts w:eastAsia="Times New Roman" w:cs="Times New Roman"/>
         </w:rPr>
         <w:t>Foundation</w:t>
       </w:r>
+      <w:proofErr w:type="spellEnd"/>
       <w:r>
         <w:rPr>
           <w:rFonts w:eastAsia="Times New Roman" w:cs="Times New Roman"/>
@@ -317,12 +392,14 @@
           <w:rFonts w:eastAsia="Times New Roman" w:cs="Times New Roman"/>
         </w:rPr>
       </w:pPr>
+      <w:proofErr w:type="spellStart"/>
       <w:r>
         <w:rPr>
           <w:rFonts w:eastAsia="Times New Roman" w:cs="Times New Roman"/>
         </w:rPr>
         <w:t>Skyscraper</w:t>
       </w:r>
+      <w:proofErr w:type="spellEnd"/>
       <w:r>
         <w:rPr>
           <w:rFonts w:eastAsia="Times New Roman" w:cs="Times New Roman"/>
@@ -341,29 +418,45 @@
           <w:rFonts w:eastAsia="Times New Roman" w:cs="Times New Roman"/>
         </w:rPr>
       </w:pPr>
-      <w:r>
-        <w:rPr>
-          <w:rFonts w:eastAsia="Times New Roman" w:cs="Times New Roman"/>
-        </w:rPr>
-        <w:t>Approach – подход</w:t>
-      </w:r>
-    </w:p>
-    <w:p>
-      <w:pPr>
-        <w:pStyle w:val="ListParagraph"/>
-        <w:numPr>
-          <w:ilvl w:val="0"/>
-          <w:numId w:val="1"/>
-        </w:numPr>
-        <w:rPr>
-          <w:rFonts w:eastAsia="Times New Roman" w:cs="Times New Roman"/>
-        </w:rPr>
-      </w:pPr>
-      <w:r>
-        <w:rPr>
-          <w:rFonts w:eastAsia="Times New Roman" w:cs="Times New Roman"/>
-        </w:rPr>
-        <w:t xml:space="preserve">Heck </w:t>
+      <w:proofErr w:type="spellStart"/>
+      <w:r>
+        <w:rPr>
+          <w:rFonts w:eastAsia="Times New Roman" w:cs="Times New Roman"/>
+        </w:rPr>
+        <w:t>Approach</w:t>
+      </w:r>
+      <w:proofErr w:type="spellEnd"/>
+      <w:r>
+        <w:rPr>
+          <w:rFonts w:eastAsia="Times New Roman" w:cs="Times New Roman"/>
+        </w:rPr>
+        <w:t xml:space="preserve"> – подход</w:t>
+      </w:r>
+    </w:p>
+    <w:p>
+      <w:pPr>
+        <w:pStyle w:val="ListParagraph"/>
+        <w:numPr>
+          <w:ilvl w:val="0"/>
+          <w:numId w:val="1"/>
+        </w:numPr>
+        <w:rPr>
+          <w:rFonts w:eastAsia="Times New Roman" w:cs="Times New Roman"/>
+        </w:rPr>
+      </w:pPr>
+      <w:proofErr w:type="spellStart"/>
+      <w:r>
+        <w:rPr>
+          <w:rFonts w:eastAsia="Times New Roman" w:cs="Times New Roman"/>
+        </w:rPr>
+        <w:t>Heck</w:t>
+      </w:r>
+      <w:proofErr w:type="spellEnd"/>
+      <w:r>
+        <w:rPr>
+          <w:rFonts w:eastAsia="Times New Roman" w:cs="Times New Roman"/>
+        </w:rPr>
+        <w:t xml:space="preserve"> </w:t>
       </w:r>
       <w:r>
         <w:rPr>
@@ -389,11 +482,19 @@
           <w:rFonts w:eastAsia="Times New Roman" w:cs="Times New Roman"/>
         </w:rPr>
       </w:pPr>
-      <w:r>
-        <w:rPr>
-          <w:rFonts w:eastAsia="Times New Roman" w:cs="Times New Roman"/>
-        </w:rPr>
-        <w:t xml:space="preserve">Rollout </w:t>
+      <w:proofErr w:type="spellStart"/>
+      <w:r>
+        <w:rPr>
+          <w:rFonts w:eastAsia="Times New Roman" w:cs="Times New Roman"/>
+        </w:rPr>
+        <w:t>Rollout</w:t>
+      </w:r>
+      <w:proofErr w:type="spellEnd"/>
+      <w:r>
+        <w:rPr>
+          <w:rFonts w:eastAsia="Times New Roman" w:cs="Times New Roman"/>
+        </w:rPr>
+        <w:t xml:space="preserve"> </w:t>
       </w:r>
       <w:r>
         <w:rPr>
@@ -419,12 +520,14 @@
           <w:rFonts w:eastAsia="Times New Roman" w:cs="Times New Roman"/>
         </w:rPr>
       </w:pPr>
+      <w:proofErr w:type="spellStart"/>
       <w:r>
         <w:rPr>
           <w:rFonts w:eastAsia="Times New Roman" w:cs="Times New Roman"/>
         </w:rPr>
         <w:t>Conjunction</w:t>
       </w:r>
+      <w:proofErr w:type="spellEnd"/>
       <w:r>
         <w:rPr>
           <w:rFonts w:eastAsia="Times New Roman" w:cs="Times New Roman"/>
@@ -455,20 +558,153 @@
           <w:rFonts w:eastAsia="Times New Roman" w:cs="Times New Roman"/>
         </w:rPr>
       </w:pPr>
+      <w:proofErr w:type="spellStart"/>
       <w:r>
         <w:rPr>
           <w:rFonts w:eastAsia="Times New Roman" w:cs="Times New Roman"/>
         </w:rPr>
         <w:t>Redundancy</w:t>
       </w:r>
-      <w:r>
-        <w:rPr>
-          <w:rFonts w:eastAsia="Times New Roman" w:cs="Times New Roman"/>
-        </w:rPr>
-        <w:t xml:space="preserve"> - избыточность</w:t>
+      <w:proofErr w:type="spellEnd"/>
+      <w:r>
+        <w:rPr>
+          <w:rFonts w:eastAsia="Times New Roman" w:cs="Times New Roman"/>
+        </w:rPr>
+        <w:t xml:space="preserve"> </w:t>
+      </w:r>
+      <w:r>
+        <w:rPr>
+          <w:rFonts w:eastAsia="Times New Roman" w:cs="Times New Roman"/>
+        </w:rPr>
+        <w:t>–</w:t>
+      </w:r>
+      <w:r>
+        <w:rPr>
+          <w:rFonts w:eastAsia="Times New Roman" w:cs="Times New Roman"/>
+        </w:rPr>
+        <w:t xml:space="preserve"> избыточность</w:t>
+      </w:r>
+    </w:p>
+    <w:p>
+      <w:pPr>
+        <w:pStyle w:val="ListParagraph"/>
+        <w:numPr>
+          <w:ilvl w:val="0"/>
+          <w:numId w:val="1"/>
+        </w:numPr>
+        <w:rPr>
+          <w:rFonts w:eastAsia="Times New Roman" w:cs="Times New Roman"/>
+        </w:rPr>
+      </w:pPr>
+      <w:proofErr w:type="spellStart"/>
+      <w:r>
+        <w:rPr>
+          <w:rFonts w:eastAsia="Times New Roman" w:cs="Times New Roman"/>
+          <w:bCs/>
+          <w:color w:val="000000"/>
+          <w:shd w:val="clear" w:color="auto" w:fill="FFFFFF"/>
+        </w:rPr>
+        <w:t>Open</w:t>
+      </w:r>
+      <w:proofErr w:type="spellEnd"/>
+      <w:r>
+        <w:rPr>
+          <w:rFonts w:eastAsia="Times New Roman" w:cs="Times New Roman"/>
+          <w:bCs/>
+          <w:color w:val="000000"/>
+          <w:shd w:val="clear" w:color="auto" w:fill="FFFFFF"/>
+        </w:rPr>
+        <w:t xml:space="preserve"> </w:t>
+      </w:r>
+      <w:proofErr w:type="spellStart"/>
+      <w:r>
+        <w:rPr>
+          <w:rFonts w:eastAsia="Times New Roman" w:cs="Times New Roman"/>
+          <w:bCs/>
+          <w:color w:val="000000"/>
+          <w:shd w:val="clear" w:color="auto" w:fill="FFFFFF"/>
+        </w:rPr>
+        <w:t>Systems</w:t>
+      </w:r>
+      <w:proofErr w:type="spellEnd"/>
+      <w:r>
+        <w:rPr>
+          <w:rFonts w:eastAsia="Times New Roman" w:cs="Times New Roman"/>
+          <w:bCs/>
+          <w:color w:val="000000"/>
+          <w:shd w:val="clear" w:color="auto" w:fill="FFFFFF"/>
+        </w:rPr>
+        <w:t xml:space="preserve"> </w:t>
+      </w:r>
+      <w:proofErr w:type="spellStart"/>
+      <w:r>
+        <w:rPr>
+          <w:rFonts w:eastAsia="Times New Roman" w:cs="Times New Roman"/>
+          <w:bCs/>
+          <w:color w:val="000000"/>
+          <w:shd w:val="clear" w:color="auto" w:fill="FFFFFF"/>
+        </w:rPr>
+        <w:t>Interconnection</w:t>
+      </w:r>
+      <w:proofErr w:type="spellEnd"/>
+      <w:r>
+        <w:rPr>
+          <w:rFonts w:eastAsia="Times New Roman" w:cs="Times New Roman"/>
+          <w:bCs/>
+          <w:color w:val="000000"/>
+          <w:shd w:val="clear" w:color="auto" w:fill="FFFFFF"/>
+        </w:rPr>
+        <w:t xml:space="preserve"> </w:t>
+      </w:r>
+      <w:proofErr w:type="spellStart"/>
+      <w:r>
+        <w:rPr>
+          <w:rFonts w:eastAsia="Times New Roman" w:cs="Times New Roman"/>
+          <w:bCs/>
+          <w:color w:val="000000"/>
+          <w:shd w:val="clear" w:color="auto" w:fill="FFFFFF"/>
+        </w:rPr>
+        <w:t>model</w:t>
+      </w:r>
+      <w:proofErr w:type="spellEnd"/>
+      <w:r>
+        <w:rPr>
+          <w:rFonts w:eastAsia="Times New Roman" w:cs="Times New Roman"/>
+          <w:color w:val="000000"/>
+          <w:shd w:val="clear" w:color="auto" w:fill="FFFFFF"/>
+        </w:rPr>
+        <w:t xml:space="preserve"> (OSI) </w:t>
+      </w:r>
+      <w:r>
+        <w:rPr>
+          <w:rFonts w:eastAsia="Times New Roman" w:cs="Times New Roman"/>
+          <w:color w:val="000000"/>
+          <w:shd w:val="clear" w:color="auto" w:fill="FFFFFF"/>
+        </w:rPr>
+        <w:t>– сетевая модель стека сетевых протоколов</w:t>
       </w:r>
       <w:bookmarkStart w:id="0" w:name="_GoBack"/>
       <w:bookmarkEnd w:id="0"/>
+      <w:r>
+        <w:rPr>
+          <w:rFonts w:eastAsia="Times New Roman" w:cs="Times New Roman"/>
+        </w:rPr>
+        <w:t xml:space="preserve"> </w:t>
+      </w:r>
+    </w:p>
+    <w:p>
+      <w:pPr>
+        <w:pStyle w:val="ListParagraph"/>
+        <w:numPr>
+          <w:ilvl w:val="0"/>
+          <w:numId w:val="1"/>
+        </w:numPr>
+        <w:rPr>
+          <w:rFonts w:ascii="Times" w:eastAsia="Times New Roman" w:hAnsi="Times" w:cs="Times New Roman"/>
+          <w:sz w:val="20"/>
+          <w:szCs w:val="20"/>
+        </w:rPr>
+      </w:pPr>
     </w:p>
     <w:p/>
     <w:p/>
@@ -797,6 +1033,23 @@
       <w:contextualSpacing/>
     </w:pPr>
   </w:style>
+  <w:style w:type="character" w:customStyle="1" w:styleId="apple-converted-space">
+    <w:name w:val="apple-converted-space"/>
+    <w:basedOn w:val="DefaultParagraphFont"/>
+    <w:rsid w:val="003A7C13"/>
+  </w:style>
+  <w:style w:type="character" w:styleId="Hyperlink">
+    <w:name w:val="Hyperlink"/>
+    <w:basedOn w:val="DefaultParagraphFont"/>
+    <w:uiPriority w:val="99"/>
+    <w:semiHidden/>
+    <w:unhideWhenUsed/>
+    <w:rsid w:val="003A7C13"/>
+    <w:rPr>
+      <w:color w:val="0000FF"/>
+      <w:u w:val="single"/>
+    </w:rPr>
+  </w:style>
 </w:styles>
 </file>
 
@@ -993,6 +1246,23 @@
       <w:ind w:left="720"/>
       <w:contextualSpacing/>
     </w:pPr>
+  </w:style>
+  <w:style w:type="character" w:customStyle="1" w:styleId="apple-converted-space">
+    <w:name w:val="apple-converted-space"/>
+    <w:basedOn w:val="DefaultParagraphFont"/>
+    <w:rsid w:val="003A7C13"/>
+  </w:style>
+  <w:style w:type="character" w:styleId="Hyperlink">
+    <w:name w:val="Hyperlink"/>
+    <w:basedOn w:val="DefaultParagraphFont"/>
+    <w:uiPriority w:val="99"/>
+    <w:semiHidden/>
+    <w:unhideWhenUsed/>
+    <w:rsid w:val="003A7C13"/>
+    <w:rPr>
+      <w:color w:val="0000FF"/>
+      <w:u w:val="single"/>
+    </w:rPr>
   </w:style>
 </w:styles>
 </file>

--- a/dict.docx
+++ b/dict.docx
@@ -52,13 +52,8 @@
           <w:numId w:val="1"/>
         </w:numPr>
       </w:pPr>
-      <w:proofErr w:type="spellStart"/>
-      <w:r>
-        <w:t>Indistinguishable</w:t>
-      </w:r>
-      <w:proofErr w:type="spellEnd"/>
-      <w:r>
-        <w:t xml:space="preserve"> </w:t>
+      <w:r>
+        <w:t xml:space="preserve">Indistinguishable </w:t>
       </w:r>
       <w:r>
         <w:t>–</w:t>
@@ -160,132 +155,312 @@
           <w:rFonts w:eastAsia="Times New Roman" w:cs="Times New Roman"/>
         </w:rPr>
       </w:pPr>
-      <w:proofErr w:type="spellStart"/>
-      <w:r>
-        <w:rPr>
-          <w:rFonts w:eastAsia="Times New Roman" w:cs="Times New Roman"/>
-        </w:rPr>
-        <w:t>Custard</w:t>
-      </w:r>
-      <w:proofErr w:type="spellEnd"/>
-      <w:r>
-        <w:rPr>
-          <w:rFonts w:eastAsia="Times New Roman" w:cs="Times New Roman"/>
-        </w:rPr>
-        <w:t xml:space="preserve"> – заварной крем</w:t>
-      </w:r>
-    </w:p>
-    <w:p>
-      <w:pPr>
-        <w:pStyle w:val="ListParagraph"/>
-        <w:numPr>
-          <w:ilvl w:val="0"/>
-          <w:numId w:val="1"/>
-        </w:numPr>
-        <w:rPr>
-          <w:rFonts w:eastAsia="Times New Roman" w:cs="Times New Roman"/>
-        </w:rPr>
-      </w:pPr>
-      <w:r>
-        <w:rPr>
-          <w:rFonts w:eastAsia="Times New Roman" w:cs="Times New Roman"/>
-        </w:rPr>
-        <w:t xml:space="preserve">HTML – </w:t>
-      </w:r>
-      <w:proofErr w:type="spellStart"/>
-      <w:r>
-        <w:rPr>
-          <w:rFonts w:eastAsia="Times New Roman" w:cs="Times New Roman"/>
-        </w:rPr>
-        <w:t>HyperText</w:t>
-      </w:r>
-      <w:proofErr w:type="spellEnd"/>
+      <w:r>
+        <w:rPr>
+          <w:rFonts w:eastAsia="Times New Roman" w:cs="Times New Roman"/>
+        </w:rPr>
+        <w:t>Custard – заварной крем</w:t>
+      </w:r>
+    </w:p>
+    <w:p>
+      <w:pPr>
+        <w:pStyle w:val="ListParagraph"/>
+        <w:numPr>
+          <w:ilvl w:val="0"/>
+          <w:numId w:val="1"/>
+        </w:numPr>
+        <w:rPr>
+          <w:rFonts w:eastAsia="Times New Roman" w:cs="Times New Roman"/>
+        </w:rPr>
+      </w:pPr>
+      <w:r>
+        <w:rPr>
+          <w:rFonts w:eastAsia="Times New Roman" w:cs="Times New Roman"/>
+        </w:rPr>
+        <w:t>HTML – HyperText MarkUp Language</w:t>
+      </w:r>
+      <w:r>
+        <w:rPr>
+          <w:rFonts w:eastAsia="Times New Roman" w:cs="Times New Roman"/>
+        </w:rPr>
+        <w:t xml:space="preserve"> – гипертекстовый </w:t>
+      </w:r>
+      <w:r>
+        <w:rPr>
+          <w:rFonts w:eastAsia="Times New Roman" w:cs="Times New Roman"/>
+        </w:rPr>
+        <w:t>язык разметки</w:t>
+      </w:r>
+    </w:p>
+    <w:p>
+      <w:pPr>
+        <w:pStyle w:val="ListParagraph"/>
+        <w:numPr>
+          <w:ilvl w:val="0"/>
+          <w:numId w:val="1"/>
+        </w:numPr>
+        <w:rPr>
+          <w:rFonts w:eastAsia="Times New Roman" w:cs="Times New Roman"/>
+        </w:rPr>
+      </w:pPr>
+      <w:r>
+        <w:rPr>
+          <w:rFonts w:eastAsia="Times New Roman" w:cs="Times New Roman"/>
+        </w:rPr>
+        <w:t>Downside – минус</w:t>
+      </w:r>
+    </w:p>
+    <w:p>
+      <w:pPr>
+        <w:pStyle w:val="ListParagraph"/>
+        <w:numPr>
+          <w:ilvl w:val="0"/>
+          <w:numId w:val="1"/>
+        </w:numPr>
+        <w:rPr>
+          <w:rFonts w:eastAsia="Times New Roman" w:cs="Times New Roman"/>
+        </w:rPr>
+      </w:pPr>
+      <w:r>
+        <w:rPr>
+          <w:rFonts w:eastAsia="Times New Roman" w:cs="Times New Roman"/>
+        </w:rPr>
+        <w:t xml:space="preserve">Rigor </w:t>
+      </w:r>
+      <w:r>
+        <w:rPr>
+          <w:rFonts w:eastAsia="Times New Roman" w:cs="Times New Roman"/>
+        </w:rPr>
+        <w:t>–</w:t>
+      </w:r>
+      <w:r>
+        <w:rPr>
+          <w:rFonts w:eastAsia="Times New Roman" w:cs="Times New Roman"/>
+        </w:rPr>
+        <w:t xml:space="preserve"> строгость</w:t>
+      </w:r>
+    </w:p>
+    <w:p>
+      <w:pPr>
+        <w:pStyle w:val="ListParagraph"/>
+        <w:numPr>
+          <w:ilvl w:val="0"/>
+          <w:numId w:val="1"/>
+        </w:numPr>
+        <w:rPr>
+          <w:rFonts w:eastAsia="Times New Roman" w:cs="Times New Roman"/>
+        </w:rPr>
+      </w:pPr>
+      <w:r>
+        <w:rPr>
+          <w:rFonts w:eastAsia="Times New Roman" w:cs="Times New Roman"/>
+        </w:rPr>
+        <w:t xml:space="preserve">Lump </w:t>
+      </w:r>
+      <w:r>
+        <w:rPr>
+          <w:rFonts w:eastAsia="Times New Roman" w:cs="Times New Roman"/>
+        </w:rPr>
+        <w:t>–</w:t>
+      </w:r>
+      <w:r>
+        <w:rPr>
+          <w:rFonts w:eastAsia="Times New Roman" w:cs="Times New Roman"/>
+        </w:rPr>
+        <w:t xml:space="preserve"> глыба</w:t>
+      </w:r>
+    </w:p>
+    <w:p>
+      <w:pPr>
+        <w:pStyle w:val="ListParagraph"/>
+        <w:numPr>
+          <w:ilvl w:val="0"/>
+          <w:numId w:val="1"/>
+        </w:numPr>
+        <w:rPr>
+          <w:rFonts w:eastAsia="Times New Roman" w:cs="Times New Roman"/>
+        </w:rPr>
+      </w:pPr>
+      <w:r>
+        <w:rPr>
+          <w:rFonts w:eastAsia="Times New Roman" w:cs="Times New Roman"/>
+        </w:rPr>
+        <w:t>Foundation</w:t>
+      </w:r>
       <w:r>
         <w:rPr>
           <w:rFonts w:eastAsia="Times New Roman" w:cs="Times New Roman"/>
         </w:rPr>
         <w:t xml:space="preserve"> </w:t>
       </w:r>
-      <w:proofErr w:type="spellStart"/>
-      <w:r>
-        <w:rPr>
-          <w:rFonts w:eastAsia="Times New Roman" w:cs="Times New Roman"/>
-        </w:rPr>
-        <w:t>MarkUp</w:t>
-      </w:r>
-      <w:proofErr w:type="spellEnd"/>
+      <w:r>
+        <w:rPr>
+          <w:rFonts w:eastAsia="Times New Roman" w:cs="Times New Roman"/>
+        </w:rPr>
+        <w:t>–</w:t>
+      </w:r>
+      <w:r>
+        <w:rPr>
+          <w:rFonts w:eastAsia="Times New Roman" w:cs="Times New Roman"/>
+        </w:rPr>
+        <w:t xml:space="preserve"> фундамент</w:t>
+      </w:r>
+    </w:p>
+    <w:p>
+      <w:pPr>
+        <w:pStyle w:val="ListParagraph"/>
+        <w:numPr>
+          <w:ilvl w:val="0"/>
+          <w:numId w:val="1"/>
+        </w:numPr>
+        <w:rPr>
+          <w:rFonts w:eastAsia="Times New Roman" w:cs="Times New Roman"/>
+        </w:rPr>
+      </w:pPr>
+      <w:r>
+        <w:rPr>
+          <w:rFonts w:eastAsia="Times New Roman" w:cs="Times New Roman"/>
+        </w:rPr>
+        <w:t>Skyscraper</w:t>
+      </w:r>
+      <w:r>
+        <w:rPr>
+          <w:rFonts w:eastAsia="Times New Roman" w:cs="Times New Roman"/>
+        </w:rPr>
+        <w:t xml:space="preserve"> – небоскрёб</w:t>
+      </w:r>
+    </w:p>
+    <w:p>
+      <w:pPr>
+        <w:pStyle w:val="ListParagraph"/>
+        <w:numPr>
+          <w:ilvl w:val="0"/>
+          <w:numId w:val="1"/>
+        </w:numPr>
+        <w:rPr>
+          <w:rFonts w:eastAsia="Times New Roman" w:cs="Times New Roman"/>
+        </w:rPr>
+      </w:pPr>
+      <w:r>
+        <w:rPr>
+          <w:rFonts w:eastAsia="Times New Roman" w:cs="Times New Roman"/>
+        </w:rPr>
+        <w:t>Approach – подход</w:t>
+      </w:r>
+    </w:p>
+    <w:p>
+      <w:pPr>
+        <w:pStyle w:val="ListParagraph"/>
+        <w:numPr>
+          <w:ilvl w:val="0"/>
+          <w:numId w:val="1"/>
+        </w:numPr>
+        <w:rPr>
+          <w:rFonts w:eastAsia="Times New Roman" w:cs="Times New Roman"/>
+        </w:rPr>
+      </w:pPr>
+      <w:r>
+        <w:rPr>
+          <w:rFonts w:eastAsia="Times New Roman" w:cs="Times New Roman"/>
+        </w:rPr>
+        <w:t xml:space="preserve">Heck </w:t>
+      </w:r>
+      <w:r>
+        <w:rPr>
+          <w:rFonts w:eastAsia="Times New Roman" w:cs="Times New Roman"/>
+        </w:rPr>
+        <w:t>–</w:t>
+      </w:r>
+      <w:r>
+        <w:rPr>
+          <w:rFonts w:eastAsia="Times New Roman" w:cs="Times New Roman"/>
+        </w:rPr>
+        <w:t xml:space="preserve"> черт</w:t>
+      </w:r>
+    </w:p>
+    <w:p>
+      <w:pPr>
+        <w:pStyle w:val="ListParagraph"/>
+        <w:numPr>
+          <w:ilvl w:val="0"/>
+          <w:numId w:val="1"/>
+        </w:numPr>
+        <w:rPr>
+          <w:rFonts w:eastAsia="Times New Roman" w:cs="Times New Roman"/>
+        </w:rPr>
+      </w:pPr>
+      <w:r>
+        <w:rPr>
+          <w:rFonts w:eastAsia="Times New Roman" w:cs="Times New Roman"/>
+        </w:rPr>
+        <w:t xml:space="preserve">Rollout </w:t>
+      </w:r>
+      <w:r>
+        <w:rPr>
+          <w:rFonts w:eastAsia="Times New Roman" w:cs="Times New Roman"/>
+        </w:rPr>
+        <w:t>–</w:t>
+      </w:r>
+      <w:r>
+        <w:rPr>
+          <w:rFonts w:eastAsia="Times New Roman" w:cs="Times New Roman"/>
+        </w:rPr>
+        <w:t xml:space="preserve"> развёртывание</w:t>
+      </w:r>
+    </w:p>
+    <w:p>
+      <w:pPr>
+        <w:pStyle w:val="ListParagraph"/>
+        <w:numPr>
+          <w:ilvl w:val="0"/>
+          <w:numId w:val="1"/>
+        </w:numPr>
+        <w:rPr>
+          <w:rFonts w:eastAsia="Times New Roman" w:cs="Times New Roman"/>
+        </w:rPr>
+      </w:pPr>
+      <w:r>
+        <w:rPr>
+          <w:rFonts w:eastAsia="Times New Roman" w:cs="Times New Roman"/>
+        </w:rPr>
+        <w:t>Conjunction</w:t>
+      </w:r>
       <w:r>
         <w:rPr>
           <w:rFonts w:eastAsia="Times New Roman" w:cs="Times New Roman"/>
         </w:rPr>
         <w:t xml:space="preserve"> </w:t>
       </w:r>
-      <w:proofErr w:type="spellStart"/>
-      <w:r>
-        <w:rPr>
-          <w:rFonts w:eastAsia="Times New Roman" w:cs="Times New Roman"/>
-        </w:rPr>
-        <w:t>Language</w:t>
-      </w:r>
-      <w:proofErr w:type="spellEnd"/>
-      <w:r>
-        <w:rPr>
-          <w:rFonts w:eastAsia="Times New Roman" w:cs="Times New Roman"/>
-        </w:rPr>
-        <w:t xml:space="preserve"> – гипертекстовый </w:t>
-      </w:r>
-      <w:r>
-        <w:rPr>
-          <w:rFonts w:eastAsia="Times New Roman" w:cs="Times New Roman"/>
-        </w:rPr>
-        <w:t>язык разметки</w:t>
-      </w:r>
-    </w:p>
-    <w:p>
-      <w:pPr>
-        <w:pStyle w:val="ListParagraph"/>
-        <w:numPr>
-          <w:ilvl w:val="0"/>
-          <w:numId w:val="1"/>
-        </w:numPr>
-        <w:rPr>
-          <w:rFonts w:eastAsia="Times New Roman" w:cs="Times New Roman"/>
-        </w:rPr>
-      </w:pPr>
-      <w:proofErr w:type="spellStart"/>
-      <w:r>
-        <w:rPr>
-          <w:rFonts w:eastAsia="Times New Roman" w:cs="Times New Roman"/>
-        </w:rPr>
-        <w:t>Downside</w:t>
-      </w:r>
-      <w:proofErr w:type="spellEnd"/>
-      <w:r>
-        <w:rPr>
-          <w:rFonts w:eastAsia="Times New Roman" w:cs="Times New Roman"/>
-        </w:rPr>
-        <w:t xml:space="preserve"> – минус</w:t>
-      </w:r>
-    </w:p>
-    <w:p>
-      <w:pPr>
-        <w:pStyle w:val="ListParagraph"/>
-        <w:numPr>
-          <w:ilvl w:val="0"/>
-          <w:numId w:val="1"/>
-        </w:numPr>
-        <w:rPr>
-          <w:rFonts w:eastAsia="Times New Roman" w:cs="Times New Roman"/>
-        </w:rPr>
-      </w:pPr>
-      <w:proofErr w:type="spellStart"/>
-      <w:r>
-        <w:rPr>
-          <w:rFonts w:eastAsia="Times New Roman" w:cs="Times New Roman"/>
-        </w:rPr>
-        <w:t>Rigor</w:t>
-      </w:r>
-      <w:proofErr w:type="spellEnd"/>
+      <w:r>
+        <w:rPr>
+          <w:rFonts w:eastAsia="Times New Roman" w:cs="Times New Roman"/>
+        </w:rPr>
+        <w:t>–</w:t>
+      </w:r>
+      <w:r>
+        <w:rPr>
+          <w:rFonts w:eastAsia="Times New Roman" w:cs="Times New Roman"/>
+        </w:rPr>
+        <w:t xml:space="preserve"> связывание</w:t>
+      </w:r>
+    </w:p>
+    <w:p>
+      <w:pPr>
+        <w:pStyle w:val="ListParagraph"/>
+        <w:numPr>
+          <w:ilvl w:val="0"/>
+          <w:numId w:val="1"/>
+        </w:numPr>
+        <w:rPr>
+          <w:rFonts w:eastAsia="Times New Roman" w:cs="Times New Roman"/>
+        </w:rPr>
+      </w:pPr>
+      <w:r>
+        <w:rPr>
+          <w:rFonts w:eastAsia="Times New Roman" w:cs="Times New Roman"/>
+        </w:rPr>
+        <w:t>Redundancy</w:t>
+      </w:r>
       <w:r>
         <w:rPr>
           <w:rFonts w:eastAsia="Times New Roman" w:cs="Times New Roman"/>
@@ -302,286 +477,6 @@
         <w:rPr>
           <w:rFonts w:eastAsia="Times New Roman" w:cs="Times New Roman"/>
         </w:rPr>
-        <w:t xml:space="preserve"> строгость</w:t>
-      </w:r>
-    </w:p>
-    <w:p>
-      <w:pPr>
-        <w:pStyle w:val="ListParagraph"/>
-        <w:numPr>
-          <w:ilvl w:val="0"/>
-          <w:numId w:val="1"/>
-        </w:numPr>
-        <w:rPr>
-          <w:rFonts w:eastAsia="Times New Roman" w:cs="Times New Roman"/>
-        </w:rPr>
-      </w:pPr>
-      <w:proofErr w:type="spellStart"/>
-      <w:r>
-        <w:rPr>
-          <w:rFonts w:eastAsia="Times New Roman" w:cs="Times New Roman"/>
-        </w:rPr>
-        <w:t>Lump</w:t>
-      </w:r>
-      <w:proofErr w:type="spellEnd"/>
-      <w:r>
-        <w:rPr>
-          <w:rFonts w:eastAsia="Times New Roman" w:cs="Times New Roman"/>
-        </w:rPr>
-        <w:t xml:space="preserve"> </w:t>
-      </w:r>
-      <w:r>
-        <w:rPr>
-          <w:rFonts w:eastAsia="Times New Roman" w:cs="Times New Roman"/>
-        </w:rPr>
-        <w:t>–</w:t>
-      </w:r>
-      <w:r>
-        <w:rPr>
-          <w:rFonts w:eastAsia="Times New Roman" w:cs="Times New Roman"/>
-        </w:rPr>
-        <w:t xml:space="preserve"> глыба</w:t>
-      </w:r>
-    </w:p>
-    <w:p>
-      <w:pPr>
-        <w:pStyle w:val="ListParagraph"/>
-        <w:numPr>
-          <w:ilvl w:val="0"/>
-          <w:numId w:val="1"/>
-        </w:numPr>
-        <w:rPr>
-          <w:rFonts w:eastAsia="Times New Roman" w:cs="Times New Roman"/>
-        </w:rPr>
-      </w:pPr>
-      <w:proofErr w:type="spellStart"/>
-      <w:r>
-        <w:rPr>
-          <w:rFonts w:eastAsia="Times New Roman" w:cs="Times New Roman"/>
-        </w:rPr>
-        <w:t>Foundation</w:t>
-      </w:r>
-      <w:proofErr w:type="spellEnd"/>
-      <w:r>
-        <w:rPr>
-          <w:rFonts w:eastAsia="Times New Roman" w:cs="Times New Roman"/>
-        </w:rPr>
-        <w:t xml:space="preserve"> </w:t>
-      </w:r>
-      <w:r>
-        <w:rPr>
-          <w:rFonts w:eastAsia="Times New Roman" w:cs="Times New Roman"/>
-        </w:rPr>
-        <w:t>–</w:t>
-      </w:r>
-      <w:r>
-        <w:rPr>
-          <w:rFonts w:eastAsia="Times New Roman" w:cs="Times New Roman"/>
-        </w:rPr>
-        <w:t xml:space="preserve"> фундамент</w:t>
-      </w:r>
-    </w:p>
-    <w:p>
-      <w:pPr>
-        <w:pStyle w:val="ListParagraph"/>
-        <w:numPr>
-          <w:ilvl w:val="0"/>
-          <w:numId w:val="1"/>
-        </w:numPr>
-        <w:rPr>
-          <w:rFonts w:eastAsia="Times New Roman" w:cs="Times New Roman"/>
-        </w:rPr>
-      </w:pPr>
-      <w:proofErr w:type="spellStart"/>
-      <w:r>
-        <w:rPr>
-          <w:rFonts w:eastAsia="Times New Roman" w:cs="Times New Roman"/>
-        </w:rPr>
-        <w:t>Skyscraper</w:t>
-      </w:r>
-      <w:proofErr w:type="spellEnd"/>
-      <w:r>
-        <w:rPr>
-          <w:rFonts w:eastAsia="Times New Roman" w:cs="Times New Roman"/>
-        </w:rPr>
-        <w:t xml:space="preserve"> – небоскрёб</w:t>
-      </w:r>
-    </w:p>
-    <w:p>
-      <w:pPr>
-        <w:pStyle w:val="ListParagraph"/>
-        <w:numPr>
-          <w:ilvl w:val="0"/>
-          <w:numId w:val="1"/>
-        </w:numPr>
-        <w:rPr>
-          <w:rFonts w:eastAsia="Times New Roman" w:cs="Times New Roman"/>
-        </w:rPr>
-      </w:pPr>
-      <w:proofErr w:type="spellStart"/>
-      <w:r>
-        <w:rPr>
-          <w:rFonts w:eastAsia="Times New Roman" w:cs="Times New Roman"/>
-        </w:rPr>
-        <w:t>Approach</w:t>
-      </w:r>
-      <w:proofErr w:type="spellEnd"/>
-      <w:r>
-        <w:rPr>
-          <w:rFonts w:eastAsia="Times New Roman" w:cs="Times New Roman"/>
-        </w:rPr>
-        <w:t xml:space="preserve"> – подход</w:t>
-      </w:r>
-    </w:p>
-    <w:p>
-      <w:pPr>
-        <w:pStyle w:val="ListParagraph"/>
-        <w:numPr>
-          <w:ilvl w:val="0"/>
-          <w:numId w:val="1"/>
-        </w:numPr>
-        <w:rPr>
-          <w:rFonts w:eastAsia="Times New Roman" w:cs="Times New Roman"/>
-        </w:rPr>
-      </w:pPr>
-      <w:proofErr w:type="spellStart"/>
-      <w:r>
-        <w:rPr>
-          <w:rFonts w:eastAsia="Times New Roman" w:cs="Times New Roman"/>
-        </w:rPr>
-        <w:t>Heck</w:t>
-      </w:r>
-      <w:proofErr w:type="spellEnd"/>
-      <w:r>
-        <w:rPr>
-          <w:rFonts w:eastAsia="Times New Roman" w:cs="Times New Roman"/>
-        </w:rPr>
-        <w:t xml:space="preserve"> </w:t>
-      </w:r>
-      <w:r>
-        <w:rPr>
-          <w:rFonts w:eastAsia="Times New Roman" w:cs="Times New Roman"/>
-        </w:rPr>
-        <w:t>–</w:t>
-      </w:r>
-      <w:r>
-        <w:rPr>
-          <w:rFonts w:eastAsia="Times New Roman" w:cs="Times New Roman"/>
-        </w:rPr>
-        <w:t xml:space="preserve"> черт</w:t>
-      </w:r>
-    </w:p>
-    <w:p>
-      <w:pPr>
-        <w:pStyle w:val="ListParagraph"/>
-        <w:numPr>
-          <w:ilvl w:val="0"/>
-          <w:numId w:val="1"/>
-        </w:numPr>
-        <w:rPr>
-          <w:rFonts w:eastAsia="Times New Roman" w:cs="Times New Roman"/>
-        </w:rPr>
-      </w:pPr>
-      <w:proofErr w:type="spellStart"/>
-      <w:r>
-        <w:rPr>
-          <w:rFonts w:eastAsia="Times New Roman" w:cs="Times New Roman"/>
-        </w:rPr>
-        <w:t>Rollout</w:t>
-      </w:r>
-      <w:proofErr w:type="spellEnd"/>
-      <w:r>
-        <w:rPr>
-          <w:rFonts w:eastAsia="Times New Roman" w:cs="Times New Roman"/>
-        </w:rPr>
-        <w:t xml:space="preserve"> </w:t>
-      </w:r>
-      <w:r>
-        <w:rPr>
-          <w:rFonts w:eastAsia="Times New Roman" w:cs="Times New Roman"/>
-        </w:rPr>
-        <w:t>–</w:t>
-      </w:r>
-      <w:r>
-        <w:rPr>
-          <w:rFonts w:eastAsia="Times New Roman" w:cs="Times New Roman"/>
-        </w:rPr>
-        <w:t xml:space="preserve"> развёртывание</w:t>
-      </w:r>
-    </w:p>
-    <w:p>
-      <w:pPr>
-        <w:pStyle w:val="ListParagraph"/>
-        <w:numPr>
-          <w:ilvl w:val="0"/>
-          <w:numId w:val="1"/>
-        </w:numPr>
-        <w:rPr>
-          <w:rFonts w:eastAsia="Times New Roman" w:cs="Times New Roman"/>
-        </w:rPr>
-      </w:pPr>
-      <w:proofErr w:type="spellStart"/>
-      <w:r>
-        <w:rPr>
-          <w:rFonts w:eastAsia="Times New Roman" w:cs="Times New Roman"/>
-        </w:rPr>
-        <w:t>Conjunction</w:t>
-      </w:r>
-      <w:proofErr w:type="spellEnd"/>
-      <w:r>
-        <w:rPr>
-          <w:rFonts w:eastAsia="Times New Roman" w:cs="Times New Roman"/>
-        </w:rPr>
-        <w:t xml:space="preserve"> </w:t>
-      </w:r>
-      <w:r>
-        <w:rPr>
-          <w:rFonts w:eastAsia="Times New Roman" w:cs="Times New Roman"/>
-        </w:rPr>
-        <w:t>–</w:t>
-      </w:r>
-      <w:r>
-        <w:rPr>
-          <w:rFonts w:eastAsia="Times New Roman" w:cs="Times New Roman"/>
-        </w:rPr>
-        <w:t xml:space="preserve"> связывание</w:t>
-      </w:r>
-    </w:p>
-    <w:p>
-      <w:pPr>
-        <w:pStyle w:val="ListParagraph"/>
-        <w:numPr>
-          <w:ilvl w:val="0"/>
-          <w:numId w:val="1"/>
-        </w:numPr>
-        <w:rPr>
-          <w:rFonts w:eastAsia="Times New Roman" w:cs="Times New Roman"/>
-        </w:rPr>
-      </w:pPr>
-      <w:proofErr w:type="spellStart"/>
-      <w:r>
-        <w:rPr>
-          <w:rFonts w:eastAsia="Times New Roman" w:cs="Times New Roman"/>
-        </w:rPr>
-        <w:t>Redundancy</w:t>
-      </w:r>
-      <w:proofErr w:type="spellEnd"/>
-      <w:r>
-        <w:rPr>
-          <w:rFonts w:eastAsia="Times New Roman" w:cs="Times New Roman"/>
-        </w:rPr>
-        <w:t xml:space="preserve"> </w:t>
-      </w:r>
-      <w:r>
-        <w:rPr>
-          <w:rFonts w:eastAsia="Times New Roman" w:cs="Times New Roman"/>
-        </w:rPr>
-        <w:t>–</w:t>
-      </w:r>
-      <w:r>
-        <w:rPr>
-          <w:rFonts w:eastAsia="Times New Roman" w:cs="Times New Roman"/>
-        </w:rPr>
         <w:t xml:space="preserve"> избыточность</w:t>
       </w:r>
     </w:p>
@@ -596,7 +491,6 @@
           <w:rFonts w:eastAsia="Times New Roman" w:cs="Times New Roman"/>
         </w:rPr>
       </w:pPr>
-      <w:proofErr w:type="spellStart"/>
       <w:r>
         <w:rPr>
           <w:rFonts w:eastAsia="Times New Roman" w:cs="Times New Roman"/>
@@ -604,93 +498,56 @@
           <w:color w:val="000000"/>
           <w:shd w:val="clear" w:color="auto" w:fill="FFFFFF"/>
         </w:rPr>
-        <w:t>Open</w:t>
-      </w:r>
-      <w:proofErr w:type="spellEnd"/>
-      <w:r>
-        <w:rPr>
-          <w:rFonts w:eastAsia="Times New Roman" w:cs="Times New Roman"/>
-          <w:bCs/>
+        <w:t>Open Systems Interconnection model</w:t>
+      </w:r>
+      <w:r>
+        <w:rPr>
+          <w:rFonts w:eastAsia="Times New Roman" w:cs="Times New Roman"/>
           <w:color w:val="000000"/>
           <w:shd w:val="clear" w:color="auto" w:fill="FFFFFF"/>
         </w:rPr>
-        <w:t xml:space="preserve"> </w:t>
-      </w:r>
-      <w:proofErr w:type="spellStart"/>
-      <w:r>
-        <w:rPr>
-          <w:rFonts w:eastAsia="Times New Roman" w:cs="Times New Roman"/>
-          <w:bCs/>
+        <w:t xml:space="preserve"> (OSI) </w:t>
+      </w:r>
+      <w:r>
+        <w:rPr>
+          <w:rFonts w:eastAsia="Times New Roman" w:cs="Times New Roman"/>
           <w:color w:val="000000"/>
           <w:shd w:val="clear" w:color="auto" w:fill="FFFFFF"/>
         </w:rPr>
-        <w:t>Systems</w:t>
-      </w:r>
-      <w:proofErr w:type="spellEnd"/>
-      <w:r>
-        <w:rPr>
-          <w:rFonts w:eastAsia="Times New Roman" w:cs="Times New Roman"/>
-          <w:bCs/>
-          <w:color w:val="000000"/>
-          <w:shd w:val="clear" w:color="auto" w:fill="FFFFFF"/>
+        <w:t>– сетевая модель стека сетевых протоколов</w:t>
+      </w:r>
+      <w:r>
+        <w:rPr>
+          <w:rFonts w:eastAsia="Times New Roman" w:cs="Times New Roman"/>
         </w:rPr>
         <w:t xml:space="preserve"> </w:t>
       </w:r>
-      <w:proofErr w:type="spellStart"/>
-      <w:r>
-        <w:rPr>
-          <w:rFonts w:eastAsia="Times New Roman" w:cs="Times New Roman"/>
-          <w:bCs/>
-          <w:color w:val="000000"/>
-          <w:shd w:val="clear" w:color="auto" w:fill="FFFFFF"/>
-        </w:rPr>
-        <w:t>Interconnection</w:t>
-      </w:r>
-      <w:proofErr w:type="spellEnd"/>
-      <w:r>
-        <w:rPr>
-          <w:rFonts w:eastAsia="Times New Roman" w:cs="Times New Roman"/>
-          <w:bCs/>
-          <w:color w:val="000000"/>
-          <w:shd w:val="clear" w:color="auto" w:fill="FFFFFF"/>
-        </w:rPr>
-        <w:t xml:space="preserve"> </w:t>
-      </w:r>
-      <w:proofErr w:type="spellStart"/>
-      <w:r>
-        <w:rPr>
-          <w:rFonts w:eastAsia="Times New Roman" w:cs="Times New Roman"/>
-          <w:bCs/>
-          <w:color w:val="000000"/>
-          <w:shd w:val="clear" w:color="auto" w:fill="FFFFFF"/>
-        </w:rPr>
-        <w:t>model</w:t>
-      </w:r>
-      <w:proofErr w:type="spellEnd"/>
-      <w:r>
-        <w:rPr>
-          <w:rFonts w:eastAsia="Times New Roman" w:cs="Times New Roman"/>
-          <w:color w:val="000000"/>
-          <w:shd w:val="clear" w:color="auto" w:fill="FFFFFF"/>
-        </w:rPr>
-        <w:t xml:space="preserve"> (OSI) </w:t>
-      </w:r>
-      <w:r>
-        <w:rPr>
-          <w:rFonts w:eastAsia="Times New Roman" w:cs="Times New Roman"/>
-          <w:color w:val="000000"/>
-          <w:shd w:val="clear" w:color="auto" w:fill="FFFFFF"/>
-        </w:rPr>
-        <w:t>– сетевая модель стека сетевых протоколов</w:t>
+    </w:p>
+    <w:p>
+      <w:pPr>
+        <w:pStyle w:val="ListParagraph"/>
+        <w:numPr>
+          <w:ilvl w:val="0"/>
+          <w:numId w:val="1"/>
+        </w:numPr>
+        <w:rPr>
+          <w:rFonts w:eastAsia="Times New Roman" w:cs="Times New Roman"/>
+        </w:rPr>
+      </w:pPr>
+      <w:r>
+        <w:rPr>
+          <w:rFonts w:eastAsia="Times New Roman" w:cs="Times New Roman"/>
+        </w:rPr>
+        <w:t>Feature</w:t>
+      </w:r>
+      <w:r>
+        <w:rPr>
+          <w:rFonts w:eastAsia="Times New Roman" w:cs="Times New Roman"/>
+        </w:rPr>
+        <w:t xml:space="preserve"> - особенность</w:t>
       </w:r>
       <w:bookmarkStart w:id="0" w:name="_GoBack"/>
       <w:bookmarkEnd w:id="0"/>
-      <w:r>
-        <w:rPr>
-          <w:rFonts w:eastAsia="Times New Roman" w:cs="Times New Roman"/>
-        </w:rPr>
-        <w:t xml:space="preserve"> </w:t>
-      </w:r>
     </w:p>
     <w:p>
       <w:pPr>

--- a/dict.docx
+++ b/dict.docx
@@ -544,7 +544,68 @@
         <w:rPr>
           <w:rFonts w:eastAsia="Times New Roman" w:cs="Times New Roman"/>
         </w:rPr>
-        <w:t xml:space="preserve"> - особенность</w:t>
+        <w:t xml:space="preserve"> </w:t>
+      </w:r>
+      <w:r>
+        <w:rPr>
+          <w:rFonts w:eastAsia="Times New Roman" w:cs="Times New Roman"/>
+        </w:rPr>
+        <w:t>–</w:t>
+      </w:r>
+      <w:r>
+        <w:rPr>
+          <w:rFonts w:eastAsia="Times New Roman" w:cs="Times New Roman"/>
+        </w:rPr>
+        <w:t xml:space="preserve"> особенность</w:t>
+      </w:r>
+    </w:p>
+    <w:p>
+      <w:pPr>
+        <w:pStyle w:val="ListParagraph"/>
+        <w:numPr>
+          <w:ilvl w:val="0"/>
+          <w:numId w:val="1"/>
+        </w:numPr>
+        <w:rPr>
+          <w:rFonts w:eastAsia="Times New Roman" w:cs="Times New Roman"/>
+        </w:rPr>
+      </w:pPr>
+      <w:r>
+        <w:rPr>
+          <w:rFonts w:eastAsia="Times New Roman" w:cs="Times New Roman"/>
+        </w:rPr>
+        <w:t>Rollback</w:t>
+      </w:r>
+      <w:r>
+        <w:rPr>
+          <w:rFonts w:eastAsia="Times New Roman" w:cs="Times New Roman"/>
+        </w:rPr>
+        <w:t xml:space="preserve"> – откат, отмена</w:t>
+      </w:r>
+    </w:p>
+    <w:p>
+      <w:pPr>
+        <w:pStyle w:val="ListParagraph"/>
+        <w:numPr>
+          <w:ilvl w:val="0"/>
+          <w:numId w:val="1"/>
+        </w:numPr>
+        <w:rPr>
+          <w:rFonts w:eastAsia="Times New Roman" w:cs="Times New Roman"/>
+        </w:rPr>
+      </w:pPr>
+      <w:r>
+        <w:rPr>
+          <w:rFonts w:eastAsia="Times New Roman" w:cs="Times New Roman"/>
+          <w:lang w:val="en-US"/>
+        </w:rPr>
+        <w:t xml:space="preserve">Logs - </w:t>
+      </w:r>
+      <w:r>
+        <w:rPr>
+          <w:rFonts w:eastAsia="Times New Roman" w:cs="Times New Roman"/>
+        </w:rPr>
+        <w:t>журналирвоание</w:t>
       </w:r>
       <w:bookmarkStart w:id="0" w:name="_GoBack"/>
       <w:bookmarkEnd w:id="0"/>

--- a/dict.docx
+++ b/dict.docx
@@ -599,13 +599,45 @@
           <w:rFonts w:eastAsia="Times New Roman" w:cs="Times New Roman"/>
           <w:lang w:val="en-US"/>
         </w:rPr>
-        <w:t xml:space="preserve">Logs - </w:t>
+        <w:t xml:space="preserve">Logs </w:t>
+      </w:r>
+      <w:r>
+        <w:rPr>
+          <w:rFonts w:eastAsia="Times New Roman" w:cs="Times New Roman"/>
+          <w:lang w:val="en-US"/>
+        </w:rPr>
+        <w:t>–</w:t>
+      </w:r>
+      <w:r>
+        <w:rPr>
+          <w:rFonts w:eastAsia="Times New Roman" w:cs="Times New Roman"/>
+          <w:lang w:val="en-US"/>
+        </w:rPr>
+        <w:t xml:space="preserve"> </w:t>
       </w:r>
       <w:r>
         <w:rPr>
           <w:rFonts w:eastAsia="Times New Roman" w:cs="Times New Roman"/>
         </w:rPr>
         <w:t>журналирвоание</w:t>
+      </w:r>
+    </w:p>
+    <w:p>
+      <w:pPr>
+        <w:pStyle w:val="ListParagraph"/>
+        <w:numPr>
+          <w:ilvl w:val="0"/>
+          <w:numId w:val="1"/>
+        </w:numPr>
+        <w:rPr>
+          <w:rFonts w:eastAsia="Times New Roman" w:cs="Times New Roman"/>
+        </w:rPr>
+      </w:pPr>
+      <w:r>
+        <w:rPr>
+          <w:rFonts w:eastAsia="Times New Roman" w:cs="Times New Roman"/>
+        </w:rPr>
+        <w:t>Merge - слияние</w:t>
       </w:r>
       <w:bookmarkStart w:id="0" w:name="_GoBack"/>
       <w:bookmarkEnd w:id="0"/>

--- a/dict.docx
+++ b/dict.docx
@@ -637,7 +637,37 @@
         <w:rPr>
           <w:rFonts w:eastAsia="Times New Roman" w:cs="Times New Roman"/>
         </w:rPr>
-        <w:t>Merge - слияние</w:t>
+        <w:t xml:space="preserve">Merge </w:t>
+      </w:r>
+      <w:r>
+        <w:rPr>
+          <w:rFonts w:eastAsia="Times New Roman" w:cs="Times New Roman"/>
+        </w:rPr>
+        <w:t>–</w:t>
+      </w:r>
+      <w:r>
+        <w:rPr>
+          <w:rFonts w:eastAsia="Times New Roman" w:cs="Times New Roman"/>
+        </w:rPr>
+        <w:t xml:space="preserve"> слияние</w:t>
+      </w:r>
+    </w:p>
+    <w:p>
+      <w:pPr>
+        <w:pStyle w:val="ListParagraph"/>
+        <w:numPr>
+          <w:ilvl w:val="0"/>
+          <w:numId w:val="1"/>
+        </w:numPr>
+        <w:rPr>
+          <w:rFonts w:eastAsia="Times New Roman" w:cs="Times New Roman"/>
+        </w:rPr>
+      </w:pPr>
+      <w:r>
+        <w:rPr>
+          <w:rFonts w:eastAsia="Times New Roman" w:cs="Times New Roman"/>
+        </w:rPr>
+        <w:t>Blame - аннотации</w:t>
       </w:r>
       <w:bookmarkStart w:id="0" w:name="_GoBack"/>
       <w:bookmarkEnd w:id="0"/>

--- a/dict.docx
+++ b/dict.docx
@@ -667,7 +667,74 @@
         <w:rPr>
           <w:rFonts w:eastAsia="Times New Roman" w:cs="Times New Roman"/>
         </w:rPr>
-        <w:t>Blame - аннотации</w:t>
+        <w:t xml:space="preserve">Blame </w:t>
+      </w:r>
+      <w:r>
+        <w:rPr>
+          <w:rFonts w:eastAsia="Times New Roman" w:cs="Times New Roman"/>
+        </w:rPr>
+        <w:t>–</w:t>
+      </w:r>
+      <w:r>
+        <w:rPr>
+          <w:rFonts w:eastAsia="Times New Roman" w:cs="Times New Roman"/>
+        </w:rPr>
+        <w:t xml:space="preserve"> аннотации</w:t>
+      </w:r>
+    </w:p>
+    <w:p>
+      <w:pPr>
+        <w:pStyle w:val="ListParagraph"/>
+        <w:numPr>
+          <w:ilvl w:val="0"/>
+          <w:numId w:val="1"/>
+        </w:numPr>
+        <w:rPr>
+          <w:rFonts w:eastAsia="Times New Roman" w:cs="Times New Roman"/>
+        </w:rPr>
+      </w:pPr>
+      <w:r>
+        <w:rPr>
+          <w:rFonts w:eastAsia="Times New Roman" w:cs="Times New Roman"/>
+        </w:rPr>
+        <w:t xml:space="preserve">Drawbacks </w:t>
+      </w:r>
+      <w:r>
+        <w:rPr>
+          <w:rFonts w:eastAsia="Times New Roman" w:cs="Times New Roman"/>
+        </w:rPr>
+        <w:t>–</w:t>
+      </w:r>
+      <w:r>
+        <w:rPr>
+          <w:rFonts w:eastAsia="Times New Roman" w:cs="Times New Roman"/>
+        </w:rPr>
+        <w:t xml:space="preserve"> недостатки</w:t>
+      </w:r>
+    </w:p>
+    <w:p>
+      <w:pPr>
+        <w:pStyle w:val="ListParagraph"/>
+        <w:numPr>
+          <w:ilvl w:val="0"/>
+          <w:numId w:val="1"/>
+        </w:numPr>
+        <w:rPr>
+          <w:rFonts w:eastAsia="Times New Roman" w:cs="Times New Roman"/>
+        </w:rPr>
+      </w:pPr>
+      <w:r>
+        <w:rPr>
+          <w:rFonts w:eastAsia="Times New Roman" w:cs="Times New Roman"/>
+          <w:lang w:val="en-US"/>
+        </w:rPr>
+        <w:t xml:space="preserve">Eliminate - </w:t>
+      </w:r>
+      <w:r>
+        <w:rPr>
+          <w:rFonts w:eastAsia="Times New Roman" w:cs="Times New Roman"/>
+        </w:rPr>
+        <w:t>ликвидировать</w:t>
       </w:r>
       <w:bookmarkStart w:id="0" w:name="_GoBack"/>
       <w:bookmarkEnd w:id="0"/>

--- a/dict.docx
+++ b/dict.docx
@@ -728,13 +728,45 @@
           <w:rFonts w:eastAsia="Times New Roman" w:cs="Times New Roman"/>
           <w:lang w:val="en-US"/>
         </w:rPr>
-        <w:t xml:space="preserve">Eliminate - </w:t>
+        <w:t xml:space="preserve">Eliminate </w:t>
+      </w:r>
+      <w:r>
+        <w:rPr>
+          <w:rFonts w:eastAsia="Times New Roman" w:cs="Times New Roman"/>
+          <w:lang w:val="en-US"/>
+        </w:rPr>
+        <w:t>–</w:t>
+      </w:r>
+      <w:r>
+        <w:rPr>
+          <w:rFonts w:eastAsia="Times New Roman" w:cs="Times New Roman"/>
+          <w:lang w:val="en-US"/>
+        </w:rPr>
+        <w:t xml:space="preserve"> </w:t>
       </w:r>
       <w:r>
         <w:rPr>
           <w:rFonts w:eastAsia="Times New Roman" w:cs="Times New Roman"/>
         </w:rPr>
         <w:t>ликвидировать</w:t>
+      </w:r>
+    </w:p>
+    <w:p>
+      <w:pPr>
+        <w:pStyle w:val="ListParagraph"/>
+        <w:numPr>
+          <w:ilvl w:val="0"/>
+          <w:numId w:val="1"/>
+        </w:numPr>
+        <w:rPr>
+          <w:rFonts w:eastAsia="Times New Roman" w:cs="Times New Roman"/>
+        </w:rPr>
+      </w:pPr>
+      <w:r>
+        <w:rPr>
+          <w:rFonts w:eastAsia="Times New Roman" w:cs="Times New Roman"/>
+        </w:rPr>
+        <w:t>Trunk - ствол</w:t>
       </w:r>
       <w:bookmarkStart w:id="0" w:name="_GoBack"/>
       <w:bookmarkEnd w:id="0"/>

--- a/dict.docx
+++ b/dict.docx
@@ -766,8 +766,66 @@
         <w:rPr>
           <w:rFonts w:eastAsia="Times New Roman" w:cs="Times New Roman"/>
         </w:rPr>
-        <w:t>Trunk - ствол</w:t>
-      </w:r>
+        <w:t xml:space="preserve">Trunk </w:t>
+      </w:r>
+      <w:r>
+        <w:rPr>
+          <w:rFonts w:eastAsia="Times New Roman" w:cs="Times New Roman"/>
+        </w:rPr>
+        <w:t>–</w:t>
+      </w:r>
+      <w:r>
+        <w:rPr>
+          <w:rFonts w:eastAsia="Times New Roman" w:cs="Times New Roman"/>
+        </w:rPr>
+        <w:t xml:space="preserve"> ствол</w:t>
+      </w:r>
+    </w:p>
+    <w:p>
+      <w:pPr>
+        <w:pStyle w:val="ListParagraph"/>
+        <w:numPr>
+          <w:ilvl w:val="0"/>
+          <w:numId w:val="1"/>
+        </w:numPr>
+        <w:rPr>
+          <w:rFonts w:ascii="Times" w:eastAsia="Times New Roman" w:hAnsi="Times" w:cs="Times New Roman"/>
+          <w:sz w:val="20"/>
+          <w:szCs w:val="20"/>
+        </w:rPr>
+      </w:pPr>
+      <w:r>
+        <w:rPr>
+          <w:rFonts w:eastAsia="Times New Roman" w:cs="Times New Roman"/>
+        </w:rPr>
+        <w:t xml:space="preserve">Maintenance </w:t>
+      </w:r>
+      <w:r>
+        <w:rPr>
+          <w:rFonts w:eastAsia="Times New Roman" w:cs="Times New Roman"/>
+        </w:rPr>
+        <w:t>–</w:t>
+      </w:r>
+      <w:r>
+        <w:rPr>
+          <w:rFonts w:eastAsia="Times New Roman" w:cs="Times New Roman"/>
+        </w:rPr>
+        <w:t xml:space="preserve"> </w:t>
+      </w:r>
+    </w:p>
+    <w:p>
+      <w:pPr>
+        <w:pStyle w:val="ListParagraph"/>
+        <w:numPr>
+          <w:ilvl w:val="0"/>
+          <w:numId w:val="1"/>
+        </w:numPr>
+        <w:rPr>
+          <w:rFonts w:ascii="Times" w:eastAsia="Times New Roman" w:hAnsi="Times" w:cs="Times New Roman"/>
+          <w:sz w:val="20"/>
+          <w:szCs w:val="20"/>
+        </w:rPr>
+      </w:pPr>
       <w:bookmarkStart w:id="0" w:name="_GoBack"/>
       <w:bookmarkEnd w:id="0"/>
     </w:p>

--- a/dict.docx
+++ b/dict.docx
@@ -812,6 +812,12 @@
         </w:rPr>
         <w:t xml:space="preserve"> </w:t>
       </w:r>
+      <w:r>
+        <w:rPr>
+          <w:rFonts w:eastAsia="Times New Roman" w:cs="Times New Roman"/>
+        </w:rPr>
+        <w:t>обслуживание</w:t>
+      </w:r>
     </w:p>
     <w:p>
       <w:pPr>
@@ -826,8 +832,35 @@
           <w:szCs w:val="20"/>
         </w:rPr>
       </w:pPr>
+      <w:r>
+        <w:rPr>
+          <w:rFonts w:eastAsia="Times New Roman" w:cs="Times New Roman"/>
+          <w:lang w:val="en-US"/>
+        </w:rPr>
+        <w:t xml:space="preserve">Shell – </w:t>
+      </w:r>
+      <w:r>
+        <w:rPr>
+          <w:rFonts w:eastAsia="Times New Roman" w:cs="Times New Roman"/>
+        </w:rPr>
+        <w:t>командная строка</w:t>
+      </w:r>
       <w:bookmarkStart w:id="0" w:name="_GoBack"/>
       <w:bookmarkEnd w:id="0"/>
+    </w:p>
+    <w:p>
+      <w:pPr>
+        <w:pStyle w:val="ListParagraph"/>
+        <w:numPr>
+          <w:ilvl w:val="0"/>
+          <w:numId w:val="1"/>
+        </w:numPr>
+        <w:rPr>
+          <w:rFonts w:ascii="Times" w:eastAsia="Times New Roman" w:hAnsi="Times" w:cs="Times New Roman"/>
+          <w:sz w:val="20"/>
+          <w:szCs w:val="20"/>
+        </w:rPr>
+      </w:pPr>
     </w:p>
     <w:p>
       <w:pPr>

--- a/dict.docx
+++ b/dict.docx
@@ -845,8 +845,6 @@
         </w:rPr>
         <w:t>командная строка</w:t>
       </w:r>
-      <w:bookmarkStart w:id="0" w:name="_GoBack"/>
-      <w:bookmarkEnd w:id="0"/>
     </w:p>
     <w:p>
       <w:pPr>
@@ -861,6 +859,47 @@
           <w:szCs w:val="20"/>
         </w:rPr>
       </w:pPr>
+      <w:r>
+        <w:rPr>
+          <w:rFonts w:eastAsia="Times New Roman" w:cs="Times New Roman"/>
+        </w:rPr>
+        <w:t xml:space="preserve">RSS – семейство </w:t>
+      </w:r>
+      <w:r>
+        <w:rPr>
+          <w:rFonts w:eastAsia="Times New Roman" w:cs="Times New Roman"/>
+          <w:lang w:val="en-US"/>
+        </w:rPr>
+        <w:t xml:space="preserve">XML </w:t>
+      </w:r>
+      <w:r>
+        <w:rPr>
+          <w:rFonts w:eastAsia="Times New Roman" w:cs="Times New Roman"/>
+        </w:rPr>
+        <w:t>форм</w:t>
+      </w:r>
+      <w:r>
+        <w:rPr>
+          <w:rFonts w:eastAsia="Times New Roman" w:cs="Times New Roman"/>
+        </w:rPr>
+        <w:t>атов для описания лент новостей</w:t>
+      </w:r>
+    </w:p>
+    <w:p>
+      <w:pPr>
+        <w:pStyle w:val="ListParagraph"/>
+        <w:numPr>
+          <w:ilvl w:val="0"/>
+          <w:numId w:val="1"/>
+        </w:numPr>
+        <w:rPr>
+          <w:rFonts w:ascii="Times" w:eastAsia="Times New Roman" w:hAnsi="Times" w:cs="Times New Roman"/>
+          <w:sz w:val="20"/>
+          <w:szCs w:val="20"/>
+        </w:rPr>
+      </w:pPr>
+      <w:bookmarkStart w:id="0" w:name="_GoBack"/>
+      <w:bookmarkEnd w:id="0"/>
     </w:p>
     <w:p>
       <w:pPr>

--- a/dict.docx
+++ b/dict.docx
@@ -898,6 +898,12 @@
           <w:szCs w:val="20"/>
         </w:rPr>
       </w:pPr>
+      <w:r>
+        <w:rPr>
+          <w:rFonts w:eastAsia="Times New Roman" w:cs="Times New Roman"/>
+        </w:rPr>
+        <w:t>Commit hook – специальное действие, выполняемое после фиксирования</w:t>
+      </w:r>
       <w:bookmarkStart w:id="0" w:name="_GoBack"/>
       <w:bookmarkEnd w:id="0"/>
     </w:p>

--- a/dict.docx
+++ b/dict.docx
@@ -903,6 +903,26 @@
           <w:rFonts w:eastAsia="Times New Roman" w:cs="Times New Roman"/>
         </w:rPr>
         <w:t>Commit hook – специальное действие, выполняемое после фиксирования</w:t>
+      </w:r>
+    </w:p>
+    <w:p>
+      <w:pPr>
+        <w:pStyle w:val="ListParagraph"/>
+        <w:numPr>
+          <w:ilvl w:val="0"/>
+          <w:numId w:val="1"/>
+        </w:numPr>
+        <w:rPr>
+          <w:rFonts w:ascii="Times" w:eastAsia="Times New Roman" w:hAnsi="Times" w:cs="Times New Roman"/>
+          <w:sz w:val="20"/>
+          <w:szCs w:val="20"/>
+        </w:rPr>
+      </w:pPr>
+      <w:r>
+        <w:rPr>
+          <w:rFonts w:eastAsia="Times New Roman" w:cs="Times New Roman"/>
+        </w:rPr>
+        <w:t>Pros – плюсы</w:t>
       </w:r>
       <w:bookmarkStart w:id="0" w:name="_GoBack"/>
       <w:bookmarkEnd w:id="0"/>

--- a/dict.docx
+++ b/dict.docx
@@ -924,6 +924,60 @@
         </w:rPr>
         <w:t>Pros – плюсы</w:t>
       </w:r>
+    </w:p>
+    <w:p>
+      <w:pPr>
+        <w:pStyle w:val="ListParagraph"/>
+        <w:numPr>
+          <w:ilvl w:val="0"/>
+          <w:numId w:val="1"/>
+        </w:numPr>
+        <w:rPr>
+          <w:rFonts w:ascii="Times" w:eastAsia="Times New Roman" w:hAnsi="Times" w:cs="Times New Roman"/>
+          <w:sz w:val="20"/>
+          <w:szCs w:val="20"/>
+        </w:rPr>
+      </w:pPr>
+      <w:r>
+        <w:rPr>
+          <w:rFonts w:eastAsia="Times New Roman" w:cs="Times New Roman"/>
+        </w:rPr>
+        <w:t>Clear aim – четкая цель</w:t>
+      </w:r>
+    </w:p>
+    <w:p>
+      <w:pPr>
+        <w:pStyle w:val="ListParagraph"/>
+        <w:numPr>
+          <w:ilvl w:val="0"/>
+          <w:numId w:val="1"/>
+        </w:numPr>
+        <w:rPr>
+          <w:rFonts w:ascii="Times" w:eastAsia="Times New Roman" w:hAnsi="Times" w:cs="Times New Roman"/>
+          <w:sz w:val="20"/>
+          <w:szCs w:val="20"/>
+        </w:rPr>
+      </w:pPr>
+      <w:r>
+        <w:rPr>
+          <w:rFonts w:eastAsia="Times New Roman" w:cs="Times New Roman"/>
+        </w:rPr>
+        <w:t>Unreliable – ненадёжный</w:t>
+      </w:r>
+    </w:p>
+    <w:p>
+      <w:pPr>
+        <w:pStyle w:val="ListParagraph"/>
+        <w:numPr>
+          <w:ilvl w:val="0"/>
+          <w:numId w:val="1"/>
+        </w:numPr>
+        <w:rPr>
+          <w:rFonts w:ascii="Times" w:eastAsia="Times New Roman" w:hAnsi="Times" w:cs="Times New Roman"/>
+          <w:sz w:val="20"/>
+          <w:szCs w:val="20"/>
+        </w:rPr>
+      </w:pPr>
       <w:bookmarkStart w:id="0" w:name="_GoBack"/>
       <w:bookmarkEnd w:id="0"/>
     </w:p>

--- a/dict.docx
+++ b/dict.docx
@@ -963,6 +963,47 @@
           <w:rFonts w:eastAsia="Times New Roman" w:cs="Times New Roman"/>
         </w:rPr>
         <w:t>Unreliable – ненадёжный</w:t>
+      </w:r>
+    </w:p>
+    <w:p>
+      <w:pPr>
+        <w:pStyle w:val="ListParagraph"/>
+        <w:numPr>
+          <w:ilvl w:val="0"/>
+          <w:numId w:val="1"/>
+        </w:numPr>
+        <w:rPr>
+          <w:rFonts w:ascii="Times" w:eastAsia="Times New Roman" w:hAnsi="Times" w:cs="Times New Roman"/>
+          <w:sz w:val="20"/>
+          <w:szCs w:val="20"/>
+        </w:rPr>
+      </w:pPr>
+      <w:r>
+        <w:rPr>
+          <w:rFonts w:eastAsia="Times New Roman" w:cs="Times New Roman"/>
+          <w:lang w:val="en-US"/>
+        </w:rPr>
+        <w:t xml:space="preserve">Depots </w:t>
+      </w:r>
+      <w:r>
+        <w:rPr>
+          <w:rFonts w:eastAsia="Times New Roman" w:cs="Times New Roman"/>
+          <w:lang w:val="en-US"/>
+        </w:rPr>
+        <w:t>–</w:t>
+      </w:r>
+      <w:r>
+        <w:rPr>
+          <w:rFonts w:eastAsia="Times New Roman" w:cs="Times New Roman"/>
+          <w:lang w:val="en-US"/>
+        </w:rPr>
+        <w:t xml:space="preserve"> </w:t>
+      </w:r>
+      <w:r>
+        <w:rPr>
+          <w:rFonts w:eastAsia="Times New Roman" w:cs="Times New Roman"/>
+        </w:rPr>
+        <w:t>склады</w:t>
       </w:r>
     </w:p>
     <w:p>

--- a/dict.docx
+++ b/dict.docx
@@ -1019,8 +1019,49 @@
           <w:szCs w:val="20"/>
         </w:rPr>
       </w:pPr>
+      <w:r>
+        <w:rPr>
+          <w:rFonts w:eastAsia="Times New Roman" w:cs="Times New Roman"/>
+        </w:rPr>
+        <w:t xml:space="preserve">Hop </w:t>
+      </w:r>
+      <w:r>
+        <w:rPr>
+          <w:rFonts w:eastAsia="Times New Roman" w:cs="Times New Roman"/>
+        </w:rPr>
+        <w:t>–</w:t>
+      </w:r>
+      <w:r>
+        <w:rPr>
+          <w:rFonts w:eastAsia="Times New Roman" w:cs="Times New Roman"/>
+        </w:rPr>
+        <w:t xml:space="preserve"> прыжок</w:t>
+      </w:r>
+    </w:p>
+    <w:p>
+      <w:pPr>
+        <w:pStyle w:val="ListParagraph"/>
+        <w:numPr>
+          <w:ilvl w:val="0"/>
+          <w:numId w:val="1"/>
+        </w:numPr>
+        <w:rPr>
+          <w:rFonts w:ascii="Times" w:eastAsia="Times New Roman" w:hAnsi="Times" w:cs="Times New Roman"/>
+          <w:sz w:val="20"/>
+          <w:szCs w:val="20"/>
+        </w:rPr>
+      </w:pPr>
       <w:bookmarkStart w:id="0" w:name="_GoBack"/>
       <w:bookmarkEnd w:id="0"/>
+    </w:p>
+    <w:p>
+      <w:pPr>
+        <w:rPr>
+          <w:rFonts w:ascii="Times" w:eastAsia="Times New Roman" w:hAnsi="Times" w:cs="Times New Roman"/>
+          <w:sz w:val="20"/>
+          <w:szCs w:val="20"/>
+        </w:rPr>
+      </w:pPr>
     </w:p>
     <w:p>
       <w:pPr>

--- a/dict.docx
+++ b/dict.docx
@@ -1051,15 +1051,48 @@
           <w:szCs w:val="20"/>
         </w:rPr>
       </w:pPr>
-      <w:bookmarkStart w:id="0" w:name="_GoBack"/>
-      <w:bookmarkEnd w:id="0"/>
-    </w:p>
-    <w:p>
-      <w:pPr>
+      <w:r>
+        <w:rPr>
+          <w:rFonts w:eastAsia="Times New Roman" w:cs="Times New Roman"/>
+        </w:rPr>
+        <w:t xml:space="preserve">Certain </w:t>
+      </w:r>
+      <w:r>
+        <w:rPr>
+          <w:rFonts w:eastAsia="Times New Roman" w:cs="Times New Roman"/>
+        </w:rPr>
+        <w:t>–</w:t>
+      </w:r>
+      <w:r>
+        <w:rPr>
+          <w:rFonts w:eastAsia="Times New Roman" w:cs="Times New Roman"/>
+        </w:rPr>
+        <w:t xml:space="preserve"> определённый</w:t>
+      </w:r>
+    </w:p>
+    <w:p>
+      <w:pPr>
+        <w:pStyle w:val="ListParagraph"/>
+        <w:numPr>
+          <w:ilvl w:val="0"/>
+          <w:numId w:val="1"/>
+        </w:numPr>
         <w:rPr>
           <w:rFonts w:ascii="Times" w:eastAsia="Times New Roman" w:hAnsi="Times" w:cs="Times New Roman"/>
           <w:sz w:val="20"/>
           <w:szCs w:val="20"/>
+        </w:rPr>
+      </w:pPr>
+      <w:bookmarkStart w:id="0" w:name="_GoBack"/>
+      <w:bookmarkEnd w:id="0"/>
+    </w:p>
+    <w:p>
+      <w:pPr>
+        <w:rPr>
+          <w:rFonts w:ascii="Times" w:eastAsia="Times New Roman" w:hAnsi="Times" w:cs="Times New Roman"/>
+          <w:sz w:val="20"/>
+          <w:szCs w:val="20"/>
+          <w:lang w:val="en-US"/>
         </w:rPr>
       </w:pPr>
     </w:p>

--- a/dict.docx
+++ b/dict.docx
@@ -2,108 +2,7 @@
 <file path=word/document.xml><?xml version="1.0" encoding="utf-8"?>
 <w:document xmlns:wpc="http://schemas.microsoft.com/office/word/2010/wordprocessingCanvas" xmlns:mo="http://schemas.microsoft.com/office/mac/office/2008/main" xmlns:mc="http://schemas.openxmlformats.org/markup-compatibility/2006" xmlns:mv="urn:schemas-microsoft-com:mac:vml" xmlns:o="urn:schemas-microsoft-com:office:office" xmlns:r="http://schemas.openxmlformats.org/officeDocument/2006/relationships" xmlns:m="http://schemas.openxmlformats.org/officeDocument/2006/math" xmlns:v="urn:schemas-microsoft-com:vml" xmlns:wp14="http://schemas.microsoft.com/office/word/2010/wordprocessingDrawing" xmlns:wp="http://schemas.openxmlformats.org/drawingml/2006/wordprocessingDrawing" xmlns:w10="urn:schemas-microsoft-com:office:word" xmlns:w="http://schemas.openxmlformats.org/wordprocessingml/2006/main" xmlns:w14="http://schemas.microsoft.com/office/word/2010/wordml" xmlns:wpg="http://schemas.microsoft.com/office/word/2010/wordprocessingGroup" xmlns:wpi="http://schemas.microsoft.com/office/word/2010/wordprocessingInk" xmlns:wne="http://schemas.microsoft.com/office/word/2006/wordml" xmlns:wps="http://schemas.microsoft.com/office/word/2010/wordprocessingShape" mc:Ignorable="w14 wp14">
   <w:body>
-    <w:p>
-      <w:r>
-        <w:t>Словарь</w:t>
-      </w:r>
-    </w:p>
     <w:p/>
-    <w:p>
-      <w:pPr>
-        <w:pStyle w:val="ListParagraph"/>
-        <w:numPr>
-          <w:ilvl w:val="0"/>
-          <w:numId w:val="1"/>
-        </w:numPr>
-      </w:pPr>
-      <w:r>
-        <w:rPr>
-          <w:lang w:val="en-US"/>
-        </w:rPr>
-        <w:t xml:space="preserve">Scale – </w:t>
-      </w:r>
-      <w:r>
-        <w:t>масштабируемость</w:t>
-      </w:r>
-    </w:p>
-    <w:p>
-      <w:pPr>
-        <w:pStyle w:val="ListParagraph"/>
-        <w:numPr>
-          <w:ilvl w:val="0"/>
-          <w:numId w:val="1"/>
-        </w:numPr>
-      </w:pPr>
-      <w:r>
-        <w:rPr>
-          <w:lang w:val="en-US"/>
-        </w:rPr>
-        <w:t xml:space="preserve">Interoperability – </w:t>
-      </w:r>
-      <w:r>
-        <w:t>совместимость</w:t>
-      </w:r>
-    </w:p>
-    <w:p>
-      <w:pPr>
-        <w:pStyle w:val="ListParagraph"/>
-        <w:numPr>
-          <w:ilvl w:val="0"/>
-          <w:numId w:val="1"/>
-        </w:numPr>
-      </w:pPr>
-      <w:r>
-        <w:t xml:space="preserve">Indistinguishable </w:t>
-      </w:r>
-      <w:r>
-        <w:t>–</w:t>
-      </w:r>
-      <w:r>
-        <w:t xml:space="preserve"> неразличимый</w:t>
-      </w:r>
-    </w:p>
-    <w:p>
-      <w:pPr>
-        <w:pStyle w:val="ListParagraph"/>
-        <w:numPr>
-          <w:ilvl w:val="0"/>
-          <w:numId w:val="1"/>
-        </w:numPr>
-      </w:pPr>
-      <w:r>
-        <w:rPr>
-          <w:lang w:val="en-US"/>
-        </w:rPr>
-        <w:t xml:space="preserve">Blueprint </w:t>
-      </w:r>
-      <w:r>
-        <w:rPr>
-          <w:lang w:val="en-US"/>
-        </w:rPr>
-        <w:t>–</w:t>
-      </w:r>
-      <w:r>
-        <w:t xml:space="preserve"> план</w:t>
-      </w:r>
-    </w:p>
-    <w:p>
-      <w:pPr>
-        <w:pStyle w:val="ListParagraph"/>
-        <w:numPr>
-          <w:ilvl w:val="0"/>
-          <w:numId w:val="1"/>
-        </w:numPr>
-      </w:pPr>
-      <w:r>
-        <w:rPr>
-          <w:lang w:val="en-US"/>
-        </w:rPr>
-        <w:t xml:space="preserve">Stage – </w:t>
-      </w:r>
-      <w:r>
-        <w:t>этап разворачивания проекта, когда проект тестируется на копии данных и инфраструктуре</w:t>
-      </w:r>
-    </w:p>
     <w:p>
       <w:pPr>
         <w:pStyle w:val="ListParagraph"/>
@@ -159,6 +58,144 @@
         <w:rPr>
           <w:rFonts w:eastAsia="Times New Roman" w:cs="Times New Roman"/>
         </w:rPr>
+        <w:t>Approach – подход</w:t>
+      </w:r>
+    </w:p>
+    <w:p>
+      <w:pPr>
+        <w:pStyle w:val="ListParagraph"/>
+        <w:numPr>
+          <w:ilvl w:val="0"/>
+          <w:numId w:val="1"/>
+        </w:numPr>
+        <w:rPr>
+          <w:rFonts w:eastAsia="Times New Roman" w:cs="Times New Roman"/>
+        </w:rPr>
+      </w:pPr>
+      <w:r>
+        <w:rPr>
+          <w:rFonts w:eastAsia="Times New Roman" w:cs="Times New Roman"/>
+        </w:rPr>
+        <w:t>Blame – аннотации</w:t>
+      </w:r>
+    </w:p>
+    <w:p>
+      <w:pPr>
+        <w:pStyle w:val="ListParagraph"/>
+        <w:numPr>
+          <w:ilvl w:val="0"/>
+          <w:numId w:val="1"/>
+        </w:numPr>
+      </w:pPr>
+      <w:r>
+        <w:rPr>
+          <w:lang w:val="en-US"/>
+        </w:rPr>
+        <w:t>Blueprint –</w:t>
+      </w:r>
+      <w:r>
+        <w:t xml:space="preserve"> план</w:t>
+      </w:r>
+    </w:p>
+    <w:p>
+      <w:pPr>
+        <w:pStyle w:val="ListParagraph"/>
+        <w:numPr>
+          <w:ilvl w:val="0"/>
+          <w:numId w:val="1"/>
+        </w:numPr>
+        <w:rPr>
+          <w:rFonts w:ascii="Times" w:eastAsia="Times New Roman" w:hAnsi="Times" w:cs="Times New Roman"/>
+          <w:sz w:val="20"/>
+          <w:szCs w:val="20"/>
+        </w:rPr>
+      </w:pPr>
+      <w:r>
+        <w:rPr>
+          <w:rFonts w:eastAsia="Times New Roman" w:cs="Times New Roman"/>
+        </w:rPr>
+        <w:t>Certain – определённый</w:t>
+      </w:r>
+    </w:p>
+    <w:p>
+      <w:pPr>
+        <w:pStyle w:val="ListParagraph"/>
+        <w:numPr>
+          <w:ilvl w:val="0"/>
+          <w:numId w:val="1"/>
+        </w:numPr>
+        <w:rPr>
+          <w:rFonts w:ascii="Times" w:eastAsia="Times New Roman" w:hAnsi="Times" w:cs="Times New Roman"/>
+          <w:sz w:val="20"/>
+          <w:szCs w:val="20"/>
+        </w:rPr>
+      </w:pPr>
+      <w:r>
+        <w:rPr>
+          <w:rFonts w:eastAsia="Times New Roman" w:cs="Times New Roman"/>
+        </w:rPr>
+        <w:t>Clear aim – четкая цель</w:t>
+      </w:r>
+    </w:p>
+    <w:p>
+      <w:pPr>
+        <w:pStyle w:val="ListParagraph"/>
+        <w:numPr>
+          <w:ilvl w:val="0"/>
+          <w:numId w:val="1"/>
+        </w:numPr>
+        <w:rPr>
+          <w:rFonts w:ascii="Times" w:eastAsia="Times New Roman" w:hAnsi="Times" w:cs="Times New Roman"/>
+          <w:sz w:val="20"/>
+          <w:szCs w:val="20"/>
+        </w:rPr>
+      </w:pPr>
+      <w:r>
+        <w:rPr>
+          <w:rFonts w:eastAsia="Times New Roman" w:cs="Times New Roman"/>
+        </w:rPr>
+        <w:t>Commit hook – специальное действие, выполняемое после фиксирования</w:t>
+      </w:r>
+    </w:p>
+    <w:p>
+      <w:pPr>
+        <w:pStyle w:val="ListParagraph"/>
+        <w:numPr>
+          <w:ilvl w:val="0"/>
+          <w:numId w:val="1"/>
+        </w:numPr>
+        <w:rPr>
+          <w:rFonts w:eastAsia="Times New Roman" w:cs="Times New Roman"/>
+        </w:rPr>
+      </w:pPr>
+      <w:r>
+        <w:rPr>
+          <w:rFonts w:eastAsia="Times New Roman" w:cs="Times New Roman"/>
+        </w:rPr>
+        <w:t>Conjunction</w:t>
+      </w:r>
+      <w:r>
+        <w:rPr>
+          <w:rFonts w:eastAsia="Times New Roman" w:cs="Times New Roman"/>
+        </w:rPr>
+        <w:t xml:space="preserve"> – связывание</w:t>
+      </w:r>
+    </w:p>
+    <w:p>
+      <w:pPr>
+        <w:pStyle w:val="ListParagraph"/>
+        <w:numPr>
+          <w:ilvl w:val="0"/>
+          <w:numId w:val="1"/>
+        </w:numPr>
+        <w:rPr>
+          <w:rFonts w:eastAsia="Times New Roman" w:cs="Times New Roman"/>
+        </w:rPr>
+      </w:pPr>
+      <w:r>
+        <w:rPr>
+          <w:rFonts w:eastAsia="Times New Roman" w:cs="Times New Roman"/>
+        </w:rPr>
         <w:t>Custard – заварной крем</w:t>
       </w:r>
     </w:p>
@@ -170,26 +207,23 @@
           <w:numId w:val="1"/>
         </w:numPr>
         <w:rPr>
-          <w:rFonts w:eastAsia="Times New Roman" w:cs="Times New Roman"/>
-        </w:rPr>
-      </w:pPr>
-      <w:r>
-        <w:rPr>
-          <w:rFonts w:eastAsia="Times New Roman" w:cs="Times New Roman"/>
-        </w:rPr>
-        <w:t>HTML – HyperText MarkUp Language</w:t>
-      </w:r>
-      <w:r>
-        <w:rPr>
-          <w:rFonts w:eastAsia="Times New Roman" w:cs="Times New Roman"/>
-        </w:rPr>
-        <w:t xml:space="preserve"> – гипертекстовый </w:t>
-      </w:r>
-      <w:r>
-        <w:rPr>
-          <w:rFonts w:eastAsia="Times New Roman" w:cs="Times New Roman"/>
-        </w:rPr>
-        <w:t>язык разметки</w:t>
+          <w:rFonts w:ascii="Times" w:eastAsia="Times New Roman" w:hAnsi="Times" w:cs="Times New Roman"/>
+          <w:sz w:val="20"/>
+          <w:szCs w:val="20"/>
+        </w:rPr>
+      </w:pPr>
+      <w:r>
+        <w:rPr>
+          <w:rFonts w:eastAsia="Times New Roman" w:cs="Times New Roman"/>
+          <w:lang w:val="en-US"/>
+        </w:rPr>
+        <w:t xml:space="preserve">Depots – </w:t>
+      </w:r>
+      <w:r>
+        <w:rPr>
+          <w:rFonts w:eastAsia="Times New Roman" w:cs="Times New Roman"/>
+        </w:rPr>
+        <w:t>склады</w:t>
       </w:r>
     </w:p>
     <w:p>
@@ -225,7 +259,249 @@
         <w:rPr>
           <w:rFonts w:eastAsia="Times New Roman" w:cs="Times New Roman"/>
         </w:rPr>
-        <w:t xml:space="preserve">Rigor </w:t>
+        <w:t>Drawbacks – недостатки</w:t>
+      </w:r>
+    </w:p>
+    <w:p>
+      <w:pPr>
+        <w:pStyle w:val="ListParagraph"/>
+        <w:numPr>
+          <w:ilvl w:val="0"/>
+          <w:numId w:val="1"/>
+        </w:numPr>
+        <w:rPr>
+          <w:rFonts w:eastAsia="Times New Roman" w:cs="Times New Roman"/>
+        </w:rPr>
+      </w:pPr>
+      <w:r>
+        <w:rPr>
+          <w:rFonts w:eastAsia="Times New Roman" w:cs="Times New Roman"/>
+          <w:lang w:val="en-US"/>
+        </w:rPr>
+        <w:t xml:space="preserve">Eliminate – </w:t>
+      </w:r>
+      <w:r>
+        <w:rPr>
+          <w:rFonts w:eastAsia="Times New Roman" w:cs="Times New Roman"/>
+        </w:rPr>
+        <w:t>ликвидировать</w:t>
+      </w:r>
+    </w:p>
+    <w:p>
+      <w:pPr>
+        <w:pStyle w:val="ListParagraph"/>
+        <w:numPr>
+          <w:ilvl w:val="0"/>
+          <w:numId w:val="1"/>
+        </w:numPr>
+        <w:rPr>
+          <w:rFonts w:eastAsia="Times New Roman" w:cs="Times New Roman"/>
+        </w:rPr>
+      </w:pPr>
+      <w:r>
+        <w:rPr>
+          <w:rFonts w:eastAsia="Times New Roman" w:cs="Times New Roman"/>
+        </w:rPr>
+        <w:t>Feature</w:t>
+      </w:r>
+      <w:r>
+        <w:rPr>
+          <w:rFonts w:eastAsia="Times New Roman" w:cs="Times New Roman"/>
+        </w:rPr>
+        <w:t xml:space="preserve"> – особенность</w:t>
+      </w:r>
+    </w:p>
+    <w:p>
+      <w:pPr>
+        <w:pStyle w:val="ListParagraph"/>
+        <w:numPr>
+          <w:ilvl w:val="0"/>
+          <w:numId w:val="1"/>
+        </w:numPr>
+        <w:rPr>
+          <w:rFonts w:eastAsia="Times New Roman" w:cs="Times New Roman"/>
+        </w:rPr>
+      </w:pPr>
+      <w:r>
+        <w:rPr>
+          <w:rFonts w:eastAsia="Times New Roman" w:cs="Times New Roman"/>
+        </w:rPr>
+        <w:t>Foundation</w:t>
+      </w:r>
+      <w:r>
+        <w:rPr>
+          <w:rFonts w:eastAsia="Times New Roman" w:cs="Times New Roman"/>
+        </w:rPr>
+        <w:t xml:space="preserve"> – фундамент</w:t>
+      </w:r>
+    </w:p>
+    <w:p>
+      <w:pPr>
+        <w:pStyle w:val="ListParagraph"/>
+        <w:numPr>
+          <w:ilvl w:val="0"/>
+          <w:numId w:val="1"/>
+        </w:numPr>
+        <w:rPr>
+          <w:rFonts w:eastAsia="Times New Roman" w:cs="Times New Roman"/>
+        </w:rPr>
+      </w:pPr>
+      <w:r>
+        <w:rPr>
+          <w:rFonts w:eastAsia="Times New Roman" w:cs="Times New Roman"/>
+        </w:rPr>
+        <w:t>Heck – черт</w:t>
+      </w:r>
+    </w:p>
+    <w:p>
+      <w:pPr>
+        <w:pStyle w:val="ListParagraph"/>
+        <w:numPr>
+          <w:ilvl w:val="0"/>
+          <w:numId w:val="1"/>
+        </w:numPr>
+        <w:rPr>
+          <w:rFonts w:ascii="Times" w:eastAsia="Times New Roman" w:hAnsi="Times" w:cs="Times New Roman"/>
+          <w:sz w:val="20"/>
+          <w:szCs w:val="20"/>
+        </w:rPr>
+      </w:pPr>
+      <w:r>
+        <w:rPr>
+          <w:rFonts w:eastAsia="Times New Roman" w:cs="Times New Roman"/>
+        </w:rPr>
+        <w:t>Hop – прыжок</w:t>
+      </w:r>
+    </w:p>
+    <w:p>
+      <w:pPr>
+        <w:pStyle w:val="ListParagraph"/>
+        <w:numPr>
+          <w:ilvl w:val="0"/>
+          <w:numId w:val="1"/>
+        </w:numPr>
+        <w:rPr>
+          <w:rFonts w:eastAsia="Times New Roman" w:cs="Times New Roman"/>
+        </w:rPr>
+      </w:pPr>
+      <w:r>
+        <w:rPr>
+          <w:rFonts w:eastAsia="Times New Roman" w:cs="Times New Roman"/>
+        </w:rPr>
+        <w:t>HTML – HyperText MarkUp Language – гипертекстовый язык разметки</w:t>
+      </w:r>
+    </w:p>
+    <w:p>
+      <w:pPr>
+        <w:pStyle w:val="ListParagraph"/>
+        <w:numPr>
+          <w:ilvl w:val="0"/>
+          <w:numId w:val="1"/>
+        </w:numPr>
+      </w:pPr>
+      <w:r>
+        <w:t>Indistinguishable – неразличимый</w:t>
+      </w:r>
+    </w:p>
+    <w:p>
+      <w:pPr>
+        <w:pStyle w:val="ListParagraph"/>
+        <w:numPr>
+          <w:ilvl w:val="0"/>
+          <w:numId w:val="1"/>
+        </w:numPr>
+      </w:pPr>
+      <w:r>
+        <w:rPr>
+          <w:lang w:val="en-US"/>
+        </w:rPr>
+        <w:t xml:space="preserve">Interoperability – </w:t>
+      </w:r>
+      <w:r>
+        <w:t>совместимость</w:t>
+      </w:r>
+    </w:p>
+    <w:p>
+      <w:pPr>
+        <w:pStyle w:val="ListParagraph"/>
+        <w:numPr>
+          <w:ilvl w:val="0"/>
+          <w:numId w:val="1"/>
+        </w:numPr>
+        <w:rPr>
+          <w:rFonts w:ascii="Times" w:eastAsia="Times New Roman" w:hAnsi="Times" w:cs="Times New Roman"/>
+          <w:sz w:val="20"/>
+          <w:szCs w:val="20"/>
+        </w:rPr>
+      </w:pPr>
+      <w:r>
+        <w:rPr>
+          <w:rFonts w:eastAsia="Times New Roman" w:cs="Times New Roman"/>
+        </w:rPr>
+        <w:t>Lacks – не хватает</w:t>
+      </w:r>
+    </w:p>
+    <w:p>
+      <w:pPr>
+        <w:pStyle w:val="ListParagraph"/>
+        <w:numPr>
+          <w:ilvl w:val="0"/>
+          <w:numId w:val="1"/>
+        </w:numPr>
+        <w:rPr>
+          <w:rFonts w:eastAsia="Times New Roman" w:cs="Times New Roman"/>
+        </w:rPr>
+      </w:pPr>
+      <w:r>
+        <w:rPr>
+          <w:rFonts w:eastAsia="Times New Roman" w:cs="Times New Roman"/>
+          <w:lang w:val="en-US"/>
+        </w:rPr>
+        <w:t xml:space="preserve">Logs – </w:t>
+      </w:r>
+      <w:r>
+        <w:rPr>
+          <w:rFonts w:eastAsia="Times New Roman" w:cs="Times New Roman"/>
+        </w:rPr>
+        <w:t>журналирвоание</w:t>
+      </w:r>
+    </w:p>
+    <w:p>
+      <w:pPr>
+        <w:pStyle w:val="ListParagraph"/>
+        <w:numPr>
+          <w:ilvl w:val="0"/>
+          <w:numId w:val="1"/>
+        </w:numPr>
+        <w:rPr>
+          <w:rFonts w:eastAsia="Times New Roman" w:cs="Times New Roman"/>
+        </w:rPr>
+      </w:pPr>
+      <w:r>
+        <w:rPr>
+          <w:rFonts w:eastAsia="Times New Roman" w:cs="Times New Roman"/>
+        </w:rPr>
+        <w:t>Lump – глыба</w:t>
+      </w:r>
+    </w:p>
+    <w:p>
+      <w:pPr>
+        <w:pStyle w:val="ListParagraph"/>
+        <w:numPr>
+          <w:ilvl w:val="0"/>
+          <w:numId w:val="1"/>
+        </w:numPr>
+        <w:rPr>
+          <w:rFonts w:ascii="Times" w:eastAsia="Times New Roman" w:hAnsi="Times" w:cs="Times New Roman"/>
+          <w:sz w:val="20"/>
+          <w:szCs w:val="20"/>
+        </w:rPr>
+      </w:pPr>
+      <w:r>
+        <w:rPr>
+          <w:rFonts w:eastAsia="Times New Roman" w:cs="Times New Roman"/>
+        </w:rPr>
+        <w:t xml:space="preserve">Maintenance </w:t>
       </w:r>
       <w:r>
         <w:rPr>
@@ -237,247 +513,31 @@
         <w:rPr>
           <w:rFonts w:eastAsia="Times New Roman" w:cs="Times New Roman"/>
         </w:rPr>
-        <w:t xml:space="preserve"> строгость</w:t>
-      </w:r>
-    </w:p>
-    <w:p>
-      <w:pPr>
-        <w:pStyle w:val="ListParagraph"/>
-        <w:numPr>
-          <w:ilvl w:val="0"/>
-          <w:numId w:val="1"/>
-        </w:numPr>
-        <w:rPr>
-          <w:rFonts w:eastAsia="Times New Roman" w:cs="Times New Roman"/>
-        </w:rPr>
-      </w:pPr>
-      <w:r>
-        <w:rPr>
-          <w:rFonts w:eastAsia="Times New Roman" w:cs="Times New Roman"/>
-        </w:rPr>
-        <w:t xml:space="preserve">Lump </w:t>
-      </w:r>
-      <w:r>
-        <w:rPr>
-          <w:rFonts w:eastAsia="Times New Roman" w:cs="Times New Roman"/>
-        </w:rPr>
-        <w:t>–</w:t>
-      </w:r>
-      <w:r>
-        <w:rPr>
-          <w:rFonts w:eastAsia="Times New Roman" w:cs="Times New Roman"/>
-        </w:rPr>
-        <w:t xml:space="preserve"> глыба</w:t>
-      </w:r>
-    </w:p>
-    <w:p>
-      <w:pPr>
-        <w:pStyle w:val="ListParagraph"/>
-        <w:numPr>
-          <w:ilvl w:val="0"/>
-          <w:numId w:val="1"/>
-        </w:numPr>
-        <w:rPr>
-          <w:rFonts w:eastAsia="Times New Roman" w:cs="Times New Roman"/>
-        </w:rPr>
-      </w:pPr>
-      <w:r>
-        <w:rPr>
-          <w:rFonts w:eastAsia="Times New Roman" w:cs="Times New Roman"/>
-        </w:rPr>
-        <w:t>Foundation</w:t>
-      </w:r>
-      <w:r>
-        <w:rPr>
-          <w:rFonts w:eastAsia="Times New Roman" w:cs="Times New Roman"/>
-        </w:rPr>
         <w:t xml:space="preserve"> </w:t>
       </w:r>
       <w:r>
         <w:rPr>
           <w:rFonts w:eastAsia="Times New Roman" w:cs="Times New Roman"/>
         </w:rPr>
-        <w:t>–</w:t>
-      </w:r>
-      <w:r>
-        <w:rPr>
-          <w:rFonts w:eastAsia="Times New Roman" w:cs="Times New Roman"/>
-        </w:rPr>
-        <w:t xml:space="preserve"> фундамент</w:t>
-      </w:r>
-    </w:p>
-    <w:p>
-      <w:pPr>
-        <w:pStyle w:val="ListParagraph"/>
-        <w:numPr>
-          <w:ilvl w:val="0"/>
-          <w:numId w:val="1"/>
-        </w:numPr>
-        <w:rPr>
-          <w:rFonts w:eastAsia="Times New Roman" w:cs="Times New Roman"/>
-        </w:rPr>
-      </w:pPr>
-      <w:r>
-        <w:rPr>
-          <w:rFonts w:eastAsia="Times New Roman" w:cs="Times New Roman"/>
-        </w:rPr>
-        <w:t>Skyscraper</w:t>
-      </w:r>
-      <w:r>
-        <w:rPr>
-          <w:rFonts w:eastAsia="Times New Roman" w:cs="Times New Roman"/>
-        </w:rPr>
-        <w:t xml:space="preserve"> – небоскрёб</w:t>
-      </w:r>
-    </w:p>
-    <w:p>
-      <w:pPr>
-        <w:pStyle w:val="ListParagraph"/>
-        <w:numPr>
-          <w:ilvl w:val="0"/>
-          <w:numId w:val="1"/>
-        </w:numPr>
-        <w:rPr>
-          <w:rFonts w:eastAsia="Times New Roman" w:cs="Times New Roman"/>
-        </w:rPr>
-      </w:pPr>
-      <w:r>
-        <w:rPr>
-          <w:rFonts w:eastAsia="Times New Roman" w:cs="Times New Roman"/>
-        </w:rPr>
-        <w:t>Approach – подход</w:t>
-      </w:r>
-    </w:p>
-    <w:p>
-      <w:pPr>
-        <w:pStyle w:val="ListParagraph"/>
-        <w:numPr>
-          <w:ilvl w:val="0"/>
-          <w:numId w:val="1"/>
-        </w:numPr>
-        <w:rPr>
-          <w:rFonts w:eastAsia="Times New Roman" w:cs="Times New Roman"/>
-        </w:rPr>
-      </w:pPr>
-      <w:r>
-        <w:rPr>
-          <w:rFonts w:eastAsia="Times New Roman" w:cs="Times New Roman"/>
-        </w:rPr>
-        <w:t xml:space="preserve">Heck </w:t>
-      </w:r>
-      <w:r>
-        <w:rPr>
-          <w:rFonts w:eastAsia="Times New Roman" w:cs="Times New Roman"/>
-        </w:rPr>
-        <w:t>–</w:t>
-      </w:r>
-      <w:r>
-        <w:rPr>
-          <w:rFonts w:eastAsia="Times New Roman" w:cs="Times New Roman"/>
-        </w:rPr>
-        <w:t xml:space="preserve"> черт</w:t>
-      </w:r>
-    </w:p>
-    <w:p>
-      <w:pPr>
-        <w:pStyle w:val="ListParagraph"/>
-        <w:numPr>
-          <w:ilvl w:val="0"/>
-          <w:numId w:val="1"/>
-        </w:numPr>
-        <w:rPr>
-          <w:rFonts w:eastAsia="Times New Roman" w:cs="Times New Roman"/>
-        </w:rPr>
-      </w:pPr>
-      <w:r>
-        <w:rPr>
-          <w:rFonts w:eastAsia="Times New Roman" w:cs="Times New Roman"/>
-        </w:rPr>
-        <w:t xml:space="preserve">Rollout </w:t>
-      </w:r>
-      <w:r>
-        <w:rPr>
-          <w:rFonts w:eastAsia="Times New Roman" w:cs="Times New Roman"/>
-        </w:rPr>
-        <w:t>–</w:t>
-      </w:r>
-      <w:r>
-        <w:rPr>
-          <w:rFonts w:eastAsia="Times New Roman" w:cs="Times New Roman"/>
-        </w:rPr>
-        <w:t xml:space="preserve"> развёртывание</w:t>
-      </w:r>
-    </w:p>
-    <w:p>
-      <w:pPr>
-        <w:pStyle w:val="ListParagraph"/>
-        <w:numPr>
-          <w:ilvl w:val="0"/>
-          <w:numId w:val="1"/>
-        </w:numPr>
-        <w:rPr>
-          <w:rFonts w:eastAsia="Times New Roman" w:cs="Times New Roman"/>
-        </w:rPr>
-      </w:pPr>
-      <w:r>
-        <w:rPr>
-          <w:rFonts w:eastAsia="Times New Roman" w:cs="Times New Roman"/>
-        </w:rPr>
-        <w:t>Conjunction</w:t>
-      </w:r>
-      <w:r>
-        <w:rPr>
-          <w:rFonts w:eastAsia="Times New Roman" w:cs="Times New Roman"/>
-        </w:rPr>
-        <w:t xml:space="preserve"> </w:t>
-      </w:r>
-      <w:r>
-        <w:rPr>
-          <w:rFonts w:eastAsia="Times New Roman" w:cs="Times New Roman"/>
-        </w:rPr>
-        <w:t>–</w:t>
-      </w:r>
-      <w:r>
-        <w:rPr>
-          <w:rFonts w:eastAsia="Times New Roman" w:cs="Times New Roman"/>
-        </w:rPr>
-        <w:t xml:space="preserve"> связывание</w:t>
-      </w:r>
-    </w:p>
-    <w:p>
-      <w:pPr>
-        <w:pStyle w:val="ListParagraph"/>
-        <w:numPr>
-          <w:ilvl w:val="0"/>
-          <w:numId w:val="1"/>
-        </w:numPr>
-        <w:rPr>
-          <w:rFonts w:eastAsia="Times New Roman" w:cs="Times New Roman"/>
-        </w:rPr>
-      </w:pPr>
-      <w:r>
-        <w:rPr>
-          <w:rFonts w:eastAsia="Times New Roman" w:cs="Times New Roman"/>
-        </w:rPr>
-        <w:t>Redundancy</w:t>
-      </w:r>
-      <w:r>
-        <w:rPr>
-          <w:rFonts w:eastAsia="Times New Roman" w:cs="Times New Roman"/>
-        </w:rPr>
-        <w:t xml:space="preserve"> </w:t>
-      </w:r>
-      <w:r>
-        <w:rPr>
-          <w:rFonts w:eastAsia="Times New Roman" w:cs="Times New Roman"/>
-        </w:rPr>
-        <w:t>–</w:t>
-      </w:r>
-      <w:r>
-        <w:rPr>
-          <w:rFonts w:eastAsia="Times New Roman" w:cs="Times New Roman"/>
-        </w:rPr>
-        <w:t xml:space="preserve"> избыточность</w:t>
+        <w:t>обслуживание</w:t>
+      </w:r>
+    </w:p>
+    <w:p>
+      <w:pPr>
+        <w:pStyle w:val="ListParagraph"/>
+        <w:numPr>
+          <w:ilvl w:val="0"/>
+          <w:numId w:val="1"/>
+        </w:numPr>
+        <w:rPr>
+          <w:rFonts w:eastAsia="Times New Roman" w:cs="Times New Roman"/>
+        </w:rPr>
+      </w:pPr>
+      <w:r>
+        <w:rPr>
+          <w:rFonts w:eastAsia="Times New Roman" w:cs="Times New Roman"/>
+        </w:rPr>
+        <w:t>Merge – слияние</w:t>
       </w:r>
     </w:p>
     <w:p>
@@ -531,264 +591,6 @@
           <w:numId w:val="1"/>
         </w:numPr>
         <w:rPr>
-          <w:rFonts w:eastAsia="Times New Roman" w:cs="Times New Roman"/>
-        </w:rPr>
-      </w:pPr>
-      <w:r>
-        <w:rPr>
-          <w:rFonts w:eastAsia="Times New Roman" w:cs="Times New Roman"/>
-        </w:rPr>
-        <w:t>Feature</w:t>
-      </w:r>
-      <w:r>
-        <w:rPr>
-          <w:rFonts w:eastAsia="Times New Roman" w:cs="Times New Roman"/>
-        </w:rPr>
-        <w:t xml:space="preserve"> </w:t>
-      </w:r>
-      <w:r>
-        <w:rPr>
-          <w:rFonts w:eastAsia="Times New Roman" w:cs="Times New Roman"/>
-        </w:rPr>
-        <w:t>–</w:t>
-      </w:r>
-      <w:r>
-        <w:rPr>
-          <w:rFonts w:eastAsia="Times New Roman" w:cs="Times New Roman"/>
-        </w:rPr>
-        <w:t xml:space="preserve"> особенность</w:t>
-      </w:r>
-    </w:p>
-    <w:p>
-      <w:pPr>
-        <w:pStyle w:val="ListParagraph"/>
-        <w:numPr>
-          <w:ilvl w:val="0"/>
-          <w:numId w:val="1"/>
-        </w:numPr>
-        <w:rPr>
-          <w:rFonts w:eastAsia="Times New Roman" w:cs="Times New Roman"/>
-        </w:rPr>
-      </w:pPr>
-      <w:r>
-        <w:rPr>
-          <w:rFonts w:eastAsia="Times New Roman" w:cs="Times New Roman"/>
-        </w:rPr>
-        <w:t>Rollback</w:t>
-      </w:r>
-      <w:r>
-        <w:rPr>
-          <w:rFonts w:eastAsia="Times New Roman" w:cs="Times New Roman"/>
-        </w:rPr>
-        <w:t xml:space="preserve"> – откат, отмена</w:t>
-      </w:r>
-    </w:p>
-    <w:p>
-      <w:pPr>
-        <w:pStyle w:val="ListParagraph"/>
-        <w:numPr>
-          <w:ilvl w:val="0"/>
-          <w:numId w:val="1"/>
-        </w:numPr>
-        <w:rPr>
-          <w:rFonts w:eastAsia="Times New Roman" w:cs="Times New Roman"/>
-        </w:rPr>
-      </w:pPr>
-      <w:r>
-        <w:rPr>
-          <w:rFonts w:eastAsia="Times New Roman" w:cs="Times New Roman"/>
-          <w:lang w:val="en-US"/>
-        </w:rPr>
-        <w:t xml:space="preserve">Logs </w:t>
-      </w:r>
-      <w:r>
-        <w:rPr>
-          <w:rFonts w:eastAsia="Times New Roman" w:cs="Times New Roman"/>
-          <w:lang w:val="en-US"/>
-        </w:rPr>
-        <w:t>–</w:t>
-      </w:r>
-      <w:r>
-        <w:rPr>
-          <w:rFonts w:eastAsia="Times New Roman" w:cs="Times New Roman"/>
-          <w:lang w:val="en-US"/>
-        </w:rPr>
-        <w:t xml:space="preserve"> </w:t>
-      </w:r>
-      <w:r>
-        <w:rPr>
-          <w:rFonts w:eastAsia="Times New Roman" w:cs="Times New Roman"/>
-        </w:rPr>
-        <w:t>журналирвоание</w:t>
-      </w:r>
-    </w:p>
-    <w:p>
-      <w:pPr>
-        <w:pStyle w:val="ListParagraph"/>
-        <w:numPr>
-          <w:ilvl w:val="0"/>
-          <w:numId w:val="1"/>
-        </w:numPr>
-        <w:rPr>
-          <w:rFonts w:eastAsia="Times New Roman" w:cs="Times New Roman"/>
-        </w:rPr>
-      </w:pPr>
-      <w:r>
-        <w:rPr>
-          <w:rFonts w:eastAsia="Times New Roman" w:cs="Times New Roman"/>
-        </w:rPr>
-        <w:t xml:space="preserve">Merge </w:t>
-      </w:r>
-      <w:r>
-        <w:rPr>
-          <w:rFonts w:eastAsia="Times New Roman" w:cs="Times New Roman"/>
-        </w:rPr>
-        <w:t>–</w:t>
-      </w:r>
-      <w:r>
-        <w:rPr>
-          <w:rFonts w:eastAsia="Times New Roman" w:cs="Times New Roman"/>
-        </w:rPr>
-        <w:t xml:space="preserve"> слияние</w:t>
-      </w:r>
-    </w:p>
-    <w:p>
-      <w:pPr>
-        <w:pStyle w:val="ListParagraph"/>
-        <w:numPr>
-          <w:ilvl w:val="0"/>
-          <w:numId w:val="1"/>
-        </w:numPr>
-        <w:rPr>
-          <w:rFonts w:eastAsia="Times New Roman" w:cs="Times New Roman"/>
-        </w:rPr>
-      </w:pPr>
-      <w:r>
-        <w:rPr>
-          <w:rFonts w:eastAsia="Times New Roman" w:cs="Times New Roman"/>
-        </w:rPr>
-        <w:t xml:space="preserve">Blame </w:t>
-      </w:r>
-      <w:r>
-        <w:rPr>
-          <w:rFonts w:eastAsia="Times New Roman" w:cs="Times New Roman"/>
-        </w:rPr>
-        <w:t>–</w:t>
-      </w:r>
-      <w:r>
-        <w:rPr>
-          <w:rFonts w:eastAsia="Times New Roman" w:cs="Times New Roman"/>
-        </w:rPr>
-        <w:t xml:space="preserve"> аннотации</w:t>
-      </w:r>
-    </w:p>
-    <w:p>
-      <w:pPr>
-        <w:pStyle w:val="ListParagraph"/>
-        <w:numPr>
-          <w:ilvl w:val="0"/>
-          <w:numId w:val="1"/>
-        </w:numPr>
-        <w:rPr>
-          <w:rFonts w:eastAsia="Times New Roman" w:cs="Times New Roman"/>
-        </w:rPr>
-      </w:pPr>
-      <w:r>
-        <w:rPr>
-          <w:rFonts w:eastAsia="Times New Roman" w:cs="Times New Roman"/>
-        </w:rPr>
-        <w:t xml:space="preserve">Drawbacks </w:t>
-      </w:r>
-      <w:r>
-        <w:rPr>
-          <w:rFonts w:eastAsia="Times New Roman" w:cs="Times New Roman"/>
-        </w:rPr>
-        <w:t>–</w:t>
-      </w:r>
-      <w:r>
-        <w:rPr>
-          <w:rFonts w:eastAsia="Times New Roman" w:cs="Times New Roman"/>
-        </w:rPr>
-        <w:t xml:space="preserve"> недостатки</w:t>
-      </w:r>
-    </w:p>
-    <w:p>
-      <w:pPr>
-        <w:pStyle w:val="ListParagraph"/>
-        <w:numPr>
-          <w:ilvl w:val="0"/>
-          <w:numId w:val="1"/>
-        </w:numPr>
-        <w:rPr>
-          <w:rFonts w:eastAsia="Times New Roman" w:cs="Times New Roman"/>
-        </w:rPr>
-      </w:pPr>
-      <w:r>
-        <w:rPr>
-          <w:rFonts w:eastAsia="Times New Roman" w:cs="Times New Roman"/>
-          <w:lang w:val="en-US"/>
-        </w:rPr>
-        <w:t xml:space="preserve">Eliminate </w:t>
-      </w:r>
-      <w:r>
-        <w:rPr>
-          <w:rFonts w:eastAsia="Times New Roman" w:cs="Times New Roman"/>
-          <w:lang w:val="en-US"/>
-        </w:rPr>
-        <w:t>–</w:t>
-      </w:r>
-      <w:r>
-        <w:rPr>
-          <w:rFonts w:eastAsia="Times New Roman" w:cs="Times New Roman"/>
-          <w:lang w:val="en-US"/>
-        </w:rPr>
-        <w:t xml:space="preserve"> </w:t>
-      </w:r>
-      <w:r>
-        <w:rPr>
-          <w:rFonts w:eastAsia="Times New Roman" w:cs="Times New Roman"/>
-        </w:rPr>
-        <w:t>ликвидировать</w:t>
-      </w:r>
-    </w:p>
-    <w:p>
-      <w:pPr>
-        <w:pStyle w:val="ListParagraph"/>
-        <w:numPr>
-          <w:ilvl w:val="0"/>
-          <w:numId w:val="1"/>
-        </w:numPr>
-        <w:rPr>
-          <w:rFonts w:eastAsia="Times New Roman" w:cs="Times New Roman"/>
-        </w:rPr>
-      </w:pPr>
-      <w:r>
-        <w:rPr>
-          <w:rFonts w:eastAsia="Times New Roman" w:cs="Times New Roman"/>
-        </w:rPr>
-        <w:t xml:space="preserve">Trunk </w:t>
-      </w:r>
-      <w:r>
-        <w:rPr>
-          <w:rFonts w:eastAsia="Times New Roman" w:cs="Times New Roman"/>
-        </w:rPr>
-        <w:t>–</w:t>
-      </w:r>
-      <w:r>
-        <w:rPr>
-          <w:rFonts w:eastAsia="Times New Roman" w:cs="Times New Roman"/>
-        </w:rPr>
-        <w:t xml:space="preserve"> ствол</w:t>
-      </w:r>
-    </w:p>
-    <w:p>
-      <w:pPr>
-        <w:pStyle w:val="ListParagraph"/>
-        <w:numPr>
-          <w:ilvl w:val="0"/>
-          <w:numId w:val="1"/>
-        </w:numPr>
-        <w:rPr>
           <w:rFonts w:ascii="Times" w:eastAsia="Times New Roman" w:hAnsi="Times" w:cs="Times New Roman"/>
           <w:sz w:val="20"/>
           <w:szCs w:val="20"/>
@@ -798,25 +600,7 @@
         <w:rPr>
           <w:rFonts w:eastAsia="Times New Roman" w:cs="Times New Roman"/>
         </w:rPr>
-        <w:t xml:space="preserve">Maintenance </w:t>
-      </w:r>
-      <w:r>
-        <w:rPr>
-          <w:rFonts w:eastAsia="Times New Roman" w:cs="Times New Roman"/>
-        </w:rPr>
-        <w:t>–</w:t>
-      </w:r>
-      <w:r>
-        <w:rPr>
-          <w:rFonts w:eastAsia="Times New Roman" w:cs="Times New Roman"/>
-        </w:rPr>
-        <w:t xml:space="preserve"> </w:t>
-      </w:r>
-      <w:r>
-        <w:rPr>
-          <w:rFonts w:eastAsia="Times New Roman" w:cs="Times New Roman"/>
-        </w:rPr>
-        <w:t>обслуживание</w:t>
+        <w:t>Pros – плюсы</w:t>
       </w:r>
     </w:p>
     <w:p>
@@ -835,15 +619,32 @@
       <w:r>
         <w:rPr>
           <w:rFonts w:eastAsia="Times New Roman" w:cs="Times New Roman"/>
-          <w:lang w:val="en-US"/>
-        </w:rPr>
-        <w:t xml:space="preserve">Shell – </w:t>
-      </w:r>
-      <w:r>
-        <w:rPr>
-          <w:rFonts w:eastAsia="Times New Roman" w:cs="Times New Roman"/>
-        </w:rPr>
-        <w:t>командная строка</w:t>
+        </w:rPr>
+        <w:t>Quality Assurance – обеспечение качества</w:t>
+      </w:r>
+    </w:p>
+    <w:p>
+      <w:pPr>
+        <w:pStyle w:val="ListParagraph"/>
+        <w:numPr>
+          <w:ilvl w:val="0"/>
+          <w:numId w:val="1"/>
+        </w:numPr>
+        <w:rPr>
+          <w:rFonts w:eastAsia="Times New Roman" w:cs="Times New Roman"/>
+        </w:rPr>
+      </w:pPr>
+      <w:r>
+        <w:rPr>
+          <w:rFonts w:eastAsia="Times New Roman" w:cs="Times New Roman"/>
+        </w:rPr>
+        <w:t>Redundancy</w:t>
+      </w:r>
+      <w:r>
+        <w:rPr>
+          <w:rFonts w:eastAsia="Times New Roman" w:cs="Times New Roman"/>
+        </w:rPr>
+        <w:t xml:space="preserve"> – избыточность</w:t>
       </w:r>
     </w:p>
     <w:p>
@@ -863,26 +664,67 @@
         <w:rPr>
           <w:rFonts w:eastAsia="Times New Roman" w:cs="Times New Roman"/>
         </w:rPr>
-        <w:t xml:space="preserve">RSS – семейство </w:t>
-      </w:r>
-      <w:r>
-        <w:rPr>
-          <w:rFonts w:eastAsia="Times New Roman" w:cs="Times New Roman"/>
-          <w:lang w:val="en-US"/>
-        </w:rPr>
-        <w:t xml:space="preserve">XML </w:t>
-      </w:r>
-      <w:r>
-        <w:rPr>
-          <w:rFonts w:eastAsia="Times New Roman" w:cs="Times New Roman"/>
-        </w:rPr>
-        <w:t>форм</w:t>
-      </w:r>
-      <w:r>
-        <w:rPr>
-          <w:rFonts w:eastAsia="Times New Roman" w:cs="Times New Roman"/>
-        </w:rPr>
-        <w:t>атов для описания лент новостей</w:t>
+        <w:t>Regression testing – регресивное тестирование</w:t>
+      </w:r>
+    </w:p>
+    <w:p>
+      <w:pPr>
+        <w:pStyle w:val="ListParagraph"/>
+        <w:numPr>
+          <w:ilvl w:val="0"/>
+          <w:numId w:val="1"/>
+        </w:numPr>
+        <w:rPr>
+          <w:rFonts w:eastAsia="Times New Roman" w:cs="Times New Roman"/>
+        </w:rPr>
+      </w:pPr>
+      <w:r>
+        <w:rPr>
+          <w:rFonts w:eastAsia="Times New Roman" w:cs="Times New Roman"/>
+        </w:rPr>
+        <w:t>Rigor – строгость</w:t>
+      </w:r>
+    </w:p>
+    <w:p>
+      <w:pPr>
+        <w:pStyle w:val="ListParagraph"/>
+        <w:numPr>
+          <w:ilvl w:val="0"/>
+          <w:numId w:val="1"/>
+        </w:numPr>
+        <w:rPr>
+          <w:rFonts w:eastAsia="Times New Roman" w:cs="Times New Roman"/>
+        </w:rPr>
+      </w:pPr>
+      <w:r>
+        <w:rPr>
+          <w:rFonts w:eastAsia="Times New Roman" w:cs="Times New Roman"/>
+        </w:rPr>
+        <w:t>Rollback</w:t>
+      </w:r>
+      <w:r>
+        <w:rPr>
+          <w:rFonts w:eastAsia="Times New Roman" w:cs="Times New Roman"/>
+        </w:rPr>
+        <w:t xml:space="preserve"> – откат, отмена</w:t>
+      </w:r>
+    </w:p>
+    <w:p>
+      <w:pPr>
+        <w:pStyle w:val="ListParagraph"/>
+        <w:numPr>
+          <w:ilvl w:val="0"/>
+          <w:numId w:val="1"/>
+        </w:numPr>
+        <w:rPr>
+          <w:rFonts w:eastAsia="Times New Roman" w:cs="Times New Roman"/>
+        </w:rPr>
+      </w:pPr>
+      <w:r>
+        <w:rPr>
+          <w:rFonts w:eastAsia="Times New Roman" w:cs="Times New Roman"/>
+        </w:rPr>
+        <w:t>Rollout – развёртывание</w:t>
       </w:r>
     </w:p>
     <w:p>
@@ -902,7 +744,38 @@
         <w:rPr>
           <w:rFonts w:eastAsia="Times New Roman" w:cs="Times New Roman"/>
         </w:rPr>
-        <w:t>Commit hook – специальное действие, выполняемое после фиксирования</w:t>
+        <w:t xml:space="preserve">RSS – семейство </w:t>
+      </w:r>
+      <w:r>
+        <w:rPr>
+          <w:rFonts w:eastAsia="Times New Roman" w:cs="Times New Roman"/>
+          <w:lang w:val="en-US"/>
+        </w:rPr>
+        <w:t xml:space="preserve">XML </w:t>
+      </w:r>
+      <w:r>
+        <w:rPr>
+          <w:rFonts w:eastAsia="Times New Roman" w:cs="Times New Roman"/>
+        </w:rPr>
+        <w:t>форматов для описания лент новостей</w:t>
+      </w:r>
+    </w:p>
+    <w:p>
+      <w:pPr>
+        <w:pStyle w:val="ListParagraph"/>
+        <w:numPr>
+          <w:ilvl w:val="0"/>
+          <w:numId w:val="1"/>
+        </w:numPr>
+      </w:pPr>
+      <w:r>
+        <w:rPr>
+          <w:lang w:val="en-US"/>
+        </w:rPr>
+        <w:t xml:space="preserve">Scale – </w:t>
+      </w:r>
+      <w:r>
+        <w:t>масштабируемость</w:t>
       </w:r>
     </w:p>
     <w:p>
@@ -921,42 +794,84 @@
       <w:r>
         <w:rPr>
           <w:rFonts w:eastAsia="Times New Roman" w:cs="Times New Roman"/>
-        </w:rPr>
-        <w:t>Pros – плюсы</w:t>
-      </w:r>
-    </w:p>
-    <w:p>
-      <w:pPr>
-        <w:pStyle w:val="ListParagraph"/>
-        <w:numPr>
-          <w:ilvl w:val="0"/>
-          <w:numId w:val="1"/>
-        </w:numPr>
-        <w:rPr>
-          <w:rFonts w:ascii="Times" w:eastAsia="Times New Roman" w:hAnsi="Times" w:cs="Times New Roman"/>
-          <w:sz w:val="20"/>
-          <w:szCs w:val="20"/>
-        </w:rPr>
-      </w:pPr>
-      <w:r>
-        <w:rPr>
-          <w:rFonts w:eastAsia="Times New Roman" w:cs="Times New Roman"/>
-        </w:rPr>
-        <w:t>Clear aim – четкая цель</w:t>
-      </w:r>
-    </w:p>
-    <w:p>
-      <w:pPr>
-        <w:pStyle w:val="ListParagraph"/>
-        <w:numPr>
-          <w:ilvl w:val="0"/>
-          <w:numId w:val="1"/>
-        </w:numPr>
-        <w:rPr>
-          <w:rFonts w:ascii="Times" w:eastAsia="Times New Roman" w:hAnsi="Times" w:cs="Times New Roman"/>
-          <w:sz w:val="20"/>
-          <w:szCs w:val="20"/>
-        </w:rPr>
+          <w:lang w:val="en-US"/>
+        </w:rPr>
+        <w:t xml:space="preserve">Shell – </w:t>
+      </w:r>
+      <w:r>
+        <w:rPr>
+          <w:rFonts w:eastAsia="Times New Roman" w:cs="Times New Roman"/>
+        </w:rPr>
+        <w:t>командная строка</w:t>
+      </w:r>
+    </w:p>
+    <w:p>
+      <w:pPr>
+        <w:pStyle w:val="ListParagraph"/>
+        <w:numPr>
+          <w:ilvl w:val="0"/>
+          <w:numId w:val="1"/>
+        </w:numPr>
+        <w:rPr>
+          <w:rFonts w:eastAsia="Times New Roman" w:cs="Times New Roman"/>
+        </w:rPr>
+      </w:pPr>
+      <w:r>
+        <w:rPr>
+          <w:rFonts w:eastAsia="Times New Roman" w:cs="Times New Roman"/>
+        </w:rPr>
+        <w:t>Skyscraper</w:t>
+      </w:r>
+      <w:r>
+        <w:rPr>
+          <w:rFonts w:eastAsia="Times New Roman" w:cs="Times New Roman"/>
+        </w:rPr>
+        <w:t xml:space="preserve"> – небоскрёб</w:t>
+      </w:r>
+    </w:p>
+    <w:p>
+      <w:pPr>
+        <w:pStyle w:val="ListParagraph"/>
+        <w:numPr>
+          <w:ilvl w:val="0"/>
+          <w:numId w:val="1"/>
+        </w:numPr>
+      </w:pPr>
+      <w:r>
+        <w:rPr>
+          <w:lang w:val="en-US"/>
+        </w:rPr>
+        <w:t xml:space="preserve">Stage – </w:t>
+      </w:r>
+      <w:r>
+        <w:t>этап разворачивания проекта, когда проект тестируется на копии данных и инфраструктуре</w:t>
+      </w:r>
+    </w:p>
+    <w:p>
+      <w:pPr>
+        <w:pStyle w:val="ListParagraph"/>
+        <w:numPr>
+          <w:ilvl w:val="0"/>
+          <w:numId w:val="1"/>
+        </w:numPr>
+        <w:rPr>
+          <w:rFonts w:eastAsia="Times New Roman" w:cs="Times New Roman"/>
+        </w:rPr>
+      </w:pPr>
+      <w:r>
+        <w:rPr>
+          <w:rFonts w:eastAsia="Times New Roman" w:cs="Times New Roman"/>
+        </w:rPr>
+        <w:t>Trunk – ствол</w:t>
+      </w:r>
+    </w:p>
+    <w:p>
+      <w:pPr>
+        <w:pStyle w:val="ListParagraph"/>
+        <w:numPr>
+          <w:ilvl w:val="0"/>
+          <w:numId w:val="1"/>
+        </w:numPr>
       </w:pPr>
       <w:r>
         <w:rPr>
@@ -972,146 +887,10 @@
           <w:ilvl w:val="0"/>
           <w:numId w:val="1"/>
         </w:numPr>
-        <w:rPr>
-          <w:rFonts w:ascii="Times" w:eastAsia="Times New Roman" w:hAnsi="Times" w:cs="Times New Roman"/>
-          <w:sz w:val="20"/>
-          <w:szCs w:val="20"/>
-        </w:rPr>
-      </w:pPr>
-      <w:r>
-        <w:rPr>
-          <w:rFonts w:eastAsia="Times New Roman" w:cs="Times New Roman"/>
-          <w:lang w:val="en-US"/>
-        </w:rPr>
-        <w:t xml:space="preserve">Depots </w:t>
-      </w:r>
-      <w:r>
-        <w:rPr>
-          <w:rFonts w:eastAsia="Times New Roman" w:cs="Times New Roman"/>
-          <w:lang w:val="en-US"/>
-        </w:rPr>
-        <w:t>–</w:t>
-      </w:r>
-      <w:r>
-        <w:rPr>
-          <w:rFonts w:eastAsia="Times New Roman" w:cs="Times New Roman"/>
-          <w:lang w:val="en-US"/>
-        </w:rPr>
-        <w:t xml:space="preserve"> </w:t>
-      </w:r>
-      <w:r>
-        <w:rPr>
-          <w:rFonts w:eastAsia="Times New Roman" w:cs="Times New Roman"/>
-        </w:rPr>
-        <w:t>склады</w:t>
-      </w:r>
-    </w:p>
-    <w:p>
-      <w:pPr>
-        <w:pStyle w:val="ListParagraph"/>
-        <w:numPr>
-          <w:ilvl w:val="0"/>
-          <w:numId w:val="1"/>
-        </w:numPr>
-        <w:rPr>
-          <w:rFonts w:ascii="Times" w:eastAsia="Times New Roman" w:hAnsi="Times" w:cs="Times New Roman"/>
-          <w:sz w:val="20"/>
-          <w:szCs w:val="20"/>
-        </w:rPr>
-      </w:pPr>
-      <w:r>
-        <w:rPr>
-          <w:rFonts w:eastAsia="Times New Roman" w:cs="Times New Roman"/>
-        </w:rPr>
-        <w:t xml:space="preserve">Hop </w:t>
-      </w:r>
-      <w:r>
-        <w:rPr>
-          <w:rFonts w:eastAsia="Times New Roman" w:cs="Times New Roman"/>
-        </w:rPr>
-        <w:t>–</w:t>
-      </w:r>
-      <w:r>
-        <w:rPr>
-          <w:rFonts w:eastAsia="Times New Roman" w:cs="Times New Roman"/>
-        </w:rPr>
-        <w:t xml:space="preserve"> прыжок</w:t>
-      </w:r>
-    </w:p>
-    <w:p>
-      <w:pPr>
-        <w:pStyle w:val="ListParagraph"/>
-        <w:numPr>
-          <w:ilvl w:val="0"/>
-          <w:numId w:val="1"/>
-        </w:numPr>
-        <w:rPr>
-          <w:rFonts w:ascii="Times" w:eastAsia="Times New Roman" w:hAnsi="Times" w:cs="Times New Roman"/>
-          <w:sz w:val="20"/>
-          <w:szCs w:val="20"/>
-        </w:rPr>
-      </w:pPr>
-      <w:r>
-        <w:rPr>
-          <w:rFonts w:eastAsia="Times New Roman" w:cs="Times New Roman"/>
-        </w:rPr>
-        <w:t xml:space="preserve">Certain </w:t>
-      </w:r>
-      <w:r>
-        <w:rPr>
-          <w:rFonts w:eastAsia="Times New Roman" w:cs="Times New Roman"/>
-        </w:rPr>
-        <w:t>–</w:t>
-      </w:r>
-      <w:r>
-        <w:rPr>
-          <w:rFonts w:eastAsia="Times New Roman" w:cs="Times New Roman"/>
-        </w:rPr>
-        <w:t xml:space="preserve"> определённый</w:t>
-      </w:r>
-    </w:p>
-    <w:p>
-      <w:pPr>
-        <w:pStyle w:val="ListParagraph"/>
-        <w:numPr>
-          <w:ilvl w:val="0"/>
-          <w:numId w:val="1"/>
-        </w:numPr>
-        <w:rPr>
-          <w:rFonts w:ascii="Times" w:eastAsia="Times New Roman" w:hAnsi="Times" w:cs="Times New Roman"/>
-          <w:sz w:val="20"/>
-          <w:szCs w:val="20"/>
-        </w:rPr>
       </w:pPr>
       <w:bookmarkStart w:id="0" w:name="_GoBack"/>
       <w:bookmarkEnd w:id="0"/>
     </w:p>
-    <w:p>
-      <w:pPr>
-        <w:rPr>
-          <w:rFonts w:ascii="Times" w:eastAsia="Times New Roman" w:hAnsi="Times" w:cs="Times New Roman"/>
-          <w:sz w:val="20"/>
-          <w:szCs w:val="20"/>
-          <w:lang w:val="en-US"/>
-        </w:rPr>
-      </w:pPr>
-    </w:p>
-    <w:p>
-      <w:pPr>
-        <w:pStyle w:val="ListParagraph"/>
-        <w:numPr>
-          <w:ilvl w:val="0"/>
-          <w:numId w:val="1"/>
-        </w:numPr>
-        <w:rPr>
-          <w:rFonts w:ascii="Times" w:eastAsia="Times New Roman" w:hAnsi="Times" w:cs="Times New Roman"/>
-          <w:sz w:val="20"/>
-          <w:szCs w:val="20"/>
-        </w:rPr>
-      </w:pPr>
-    </w:p>
-    <w:p/>
-    <w:p/>
     <w:sectPr>
       <w:pgSz w:w="11900" w:h="16840"/>
       <w:pgMar w:top="1440" w:right="1800" w:bottom="1440" w:left="1800" w:header="708" w:footer="708" w:gutter="0"/>

--- a/dict.docx
+++ b/dict.docx
@@ -888,8 +888,23 @@
           <w:numId w:val="1"/>
         </w:numPr>
       </w:pPr>
+      <w:r>
+        <w:rPr>
+          <w:rFonts w:eastAsia="Times New Roman" w:cs="Times New Roman"/>
+        </w:rPr>
+        <w:t>Smth in a Nutshell – в двух словах о чем либо</w:t>
+      </w:r>
       <w:bookmarkStart w:id="0" w:name="_GoBack"/>
       <w:bookmarkEnd w:id="0"/>
+    </w:p>
+    <w:p>
+      <w:pPr>
+        <w:pStyle w:val="ListParagraph"/>
+        <w:numPr>
+          <w:ilvl w:val="0"/>
+          <w:numId w:val="1"/>
+        </w:numPr>
+      </w:pPr>
     </w:p>
     <w:sectPr>
       <w:pgSz w:w="11900" w:h="16840"/>

--- a/dict.docx
+++ b/dict.docx
@@ -893,6 +893,28 @@
           <w:rFonts w:eastAsia="Times New Roman" w:cs="Times New Roman"/>
         </w:rPr>
         <w:t>Smth in a Nutshell – в двух словах о чем либо</w:t>
+      </w:r>
+    </w:p>
+    <w:p>
+      <w:pPr>
+        <w:pStyle w:val="ListParagraph"/>
+        <w:numPr>
+          <w:ilvl w:val="0"/>
+          <w:numId w:val="1"/>
+        </w:numPr>
+      </w:pPr>
+      <w:r>
+        <w:rPr>
+          <w:rFonts w:eastAsia="Times New Roman" w:cs="Times New Roman"/>
+          <w:lang w:val="en-US"/>
+        </w:rPr>
+        <w:t>Little Endian –</w:t>
+      </w:r>
+      <w:r>
+        <w:rPr>
+          <w:rFonts w:eastAsia="Times New Roman" w:cs="Times New Roman"/>
+        </w:rPr>
+        <w:t xml:space="preserve"> обратный порядок байт</w:t>
       </w:r>
       <w:bookmarkStart w:id="0" w:name="_GoBack"/>
       <w:bookmarkEnd w:id="0"/>

--- a/dict.docx
+++ b/dict.docx
@@ -915,6 +915,49 @@
           <w:rFonts w:eastAsia="Times New Roman" w:cs="Times New Roman"/>
         </w:rPr>
         <w:t xml:space="preserve"> обратный порядок байт</w:t>
+      </w:r>
+    </w:p>
+    <w:p>
+      <w:pPr>
+        <w:pStyle w:val="ListParagraph"/>
+        <w:numPr>
+          <w:ilvl w:val="0"/>
+          <w:numId w:val="1"/>
+        </w:numPr>
+      </w:pPr>
+      <w:r>
+        <w:rPr>
+          <w:rFonts w:eastAsia="Times New Roman" w:cs="Times New Roman"/>
+        </w:rPr>
+        <w:lastRenderedPageBreak/>
+        <w:t xml:space="preserve">Handling </w:t>
+      </w:r>
+      <w:r>
+        <w:rPr>
+          <w:rFonts w:eastAsia="Times New Roman" w:cs="Times New Roman"/>
+        </w:rPr>
+        <w:t>–</w:t>
+      </w:r>
+      <w:r>
+        <w:rPr>
+          <w:rFonts w:eastAsia="Times New Roman" w:cs="Times New Roman"/>
+        </w:rPr>
+        <w:t xml:space="preserve"> управление</w:t>
+      </w:r>
+    </w:p>
+    <w:p>
+      <w:pPr>
+        <w:pStyle w:val="ListParagraph"/>
+        <w:numPr>
+          <w:ilvl w:val="0"/>
+          <w:numId w:val="1"/>
+        </w:numPr>
+      </w:pPr>
+      <w:r>
+        <w:rPr>
+          <w:rFonts w:eastAsia="Times New Roman" w:cs="Times New Roman"/>
+        </w:rPr>
+        <w:t>Caveats - предостережние</w:t>
       </w:r>
       <w:bookmarkStart w:id="0" w:name="_GoBack"/>
       <w:bookmarkEnd w:id="0"/>

--- a/dict.docx
+++ b/dict.docx
@@ -2,7 +2,25 @@
 <file path=word/document.xml><?xml version="1.0" encoding="utf-8"?>
 <w:document xmlns:wpc="http://schemas.microsoft.com/office/word/2010/wordprocessingCanvas" xmlns:mo="http://schemas.microsoft.com/office/mac/office/2008/main" xmlns:mc="http://schemas.openxmlformats.org/markup-compatibility/2006" xmlns:mv="urn:schemas-microsoft-com:mac:vml" xmlns:o="urn:schemas-microsoft-com:office:office" xmlns:r="http://schemas.openxmlformats.org/officeDocument/2006/relationships" xmlns:m="http://schemas.openxmlformats.org/officeDocument/2006/math" xmlns:v="urn:schemas-microsoft-com:vml" xmlns:wp14="http://schemas.microsoft.com/office/word/2010/wordprocessingDrawing" xmlns:wp="http://schemas.openxmlformats.org/drawingml/2006/wordprocessingDrawing" xmlns:w10="urn:schemas-microsoft-com:office:word" xmlns:w="http://schemas.openxmlformats.org/wordprocessingml/2006/main" xmlns:w14="http://schemas.microsoft.com/office/word/2010/wordml" xmlns:wpg="http://schemas.microsoft.com/office/word/2010/wordprocessingGroup" xmlns:wpi="http://schemas.microsoft.com/office/word/2010/wordprocessingInk" xmlns:wne="http://schemas.microsoft.com/office/word/2006/wordml" xmlns:wps="http://schemas.microsoft.com/office/word/2010/wordprocessingShape" mc:Ignorable="w14 wp14">
   <w:body>
-    <w:p/>
+    <w:p>
+      <w:r>
+        <w:t>Словарь терминов аспиранта очной формы Гуменюк Станислава Сергеевича, кафедры Информационных Систем и Програм</w:t>
+      </w:r>
+      <w:r>
+        <w:t>много Обеспечения.</w:t>
+      </w:r>
+      <w:bookmarkStart w:id="0" w:name="_GoBack"/>
+      <w:bookmarkEnd w:id="0"/>
+    </w:p>
+    <w:p>
+      <w:pPr>
+        <w:pStyle w:val="ListParagraph"/>
+        <w:numPr>
+          <w:ilvl w:val="0"/>
+          <w:numId w:val="1"/>
+        </w:numPr>
+      </w:pPr>
+    </w:p>
     <w:p>
       <w:pPr>
         <w:pStyle w:val="ListParagraph"/>
@@ -104,6 +122,21 @@
           <w:ilvl w:val="0"/>
           <w:numId w:val="1"/>
         </w:numPr>
+      </w:pPr>
+      <w:r>
+        <w:rPr>
+          <w:rFonts w:eastAsia="Times New Roman" w:cs="Times New Roman"/>
+        </w:rPr>
+        <w:t>Caveats - предостережние</w:t>
+      </w:r>
+    </w:p>
+    <w:p>
+      <w:pPr>
+        <w:pStyle w:val="ListParagraph"/>
+        <w:numPr>
+          <w:ilvl w:val="0"/>
+          <w:numId w:val="1"/>
+        </w:numPr>
         <w:rPr>
           <w:rFonts w:ascii="Times" w:eastAsia="Times New Roman" w:hAnsi="Times" w:cs="Times New Roman"/>
           <w:sz w:val="20"/>
@@ -342,6 +375,21 @@
           <w:ilvl w:val="0"/>
           <w:numId w:val="1"/>
         </w:numPr>
+      </w:pPr>
+      <w:r>
+        <w:rPr>
+          <w:rFonts w:eastAsia="Times New Roman" w:cs="Times New Roman"/>
+        </w:rPr>
+        <w:t>Handling – управление</w:t>
+      </w:r>
+    </w:p>
+    <w:p>
+      <w:pPr>
+        <w:pStyle w:val="ListParagraph"/>
+        <w:numPr>
+          <w:ilvl w:val="0"/>
+          <w:numId w:val="1"/>
+        </w:numPr>
         <w:rPr>
           <w:rFonts w:eastAsia="Times New Roman" w:cs="Times New Roman"/>
         </w:rPr>
@@ -448,6 +496,28 @@
           <w:ilvl w:val="0"/>
           <w:numId w:val="1"/>
         </w:numPr>
+      </w:pPr>
+      <w:r>
+        <w:rPr>
+          <w:rFonts w:eastAsia="Times New Roman" w:cs="Times New Roman"/>
+          <w:lang w:val="en-US"/>
+        </w:rPr>
+        <w:t>Little Endian –</w:t>
+      </w:r>
+      <w:r>
+        <w:rPr>
+          <w:rFonts w:eastAsia="Times New Roman" w:cs="Times New Roman"/>
+        </w:rPr>
+        <w:t xml:space="preserve"> обратный порядок байт</w:t>
+      </w:r>
+    </w:p>
+    <w:p>
+      <w:pPr>
+        <w:pStyle w:val="ListParagraph"/>
+        <w:numPr>
+          <w:ilvl w:val="0"/>
+          <w:numId w:val="1"/>
+        </w:numPr>
         <w:rPr>
           <w:rFonts w:eastAsia="Times New Roman" w:cs="Times New Roman"/>
         </w:rPr>
@@ -839,6 +909,22 @@
       </w:pPr>
       <w:r>
         <w:rPr>
+          <w:rFonts w:eastAsia="Times New Roman" w:cs="Times New Roman"/>
+        </w:rPr>
+        <w:lastRenderedPageBreak/>
+        <w:t>Smth in a Nutshell – в двух словах о чем либо</w:t>
+      </w:r>
+    </w:p>
+    <w:p>
+      <w:pPr>
+        <w:pStyle w:val="ListParagraph"/>
+        <w:numPr>
+          <w:ilvl w:val="0"/>
+          <w:numId w:val="1"/>
+        </w:numPr>
+      </w:pPr>
+      <w:r>
+        <w:rPr>
           <w:lang w:val="en-US"/>
         </w:rPr>
         <w:t xml:space="preserve">Stage – </w:t>
@@ -879,97 +965,6 @@
         </w:rPr>
         <w:t>Unreliable – ненадёжный</w:t>
       </w:r>
-    </w:p>
-    <w:p>
-      <w:pPr>
-        <w:pStyle w:val="ListParagraph"/>
-        <w:numPr>
-          <w:ilvl w:val="0"/>
-          <w:numId w:val="1"/>
-        </w:numPr>
-      </w:pPr>
-      <w:r>
-        <w:rPr>
-          <w:rFonts w:eastAsia="Times New Roman" w:cs="Times New Roman"/>
-        </w:rPr>
-        <w:t>Smth in a Nutshell – в двух словах о чем либо</w:t>
-      </w:r>
-    </w:p>
-    <w:p>
-      <w:pPr>
-        <w:pStyle w:val="ListParagraph"/>
-        <w:numPr>
-          <w:ilvl w:val="0"/>
-          <w:numId w:val="1"/>
-        </w:numPr>
-      </w:pPr>
-      <w:r>
-        <w:rPr>
-          <w:rFonts w:eastAsia="Times New Roman" w:cs="Times New Roman"/>
-          <w:lang w:val="en-US"/>
-        </w:rPr>
-        <w:t>Little Endian –</w:t>
-      </w:r>
-      <w:r>
-        <w:rPr>
-          <w:rFonts w:eastAsia="Times New Roman" w:cs="Times New Roman"/>
-        </w:rPr>
-        <w:t xml:space="preserve"> обратный порядок байт</w:t>
-      </w:r>
-    </w:p>
-    <w:p>
-      <w:pPr>
-        <w:pStyle w:val="ListParagraph"/>
-        <w:numPr>
-          <w:ilvl w:val="0"/>
-          <w:numId w:val="1"/>
-        </w:numPr>
-      </w:pPr>
-      <w:r>
-        <w:rPr>
-          <w:rFonts w:eastAsia="Times New Roman" w:cs="Times New Roman"/>
-        </w:rPr>
-        <w:lastRenderedPageBreak/>
-        <w:t xml:space="preserve">Handling </w:t>
-      </w:r>
-      <w:r>
-        <w:rPr>
-          <w:rFonts w:eastAsia="Times New Roman" w:cs="Times New Roman"/>
-        </w:rPr>
-        <w:t>–</w:t>
-      </w:r>
-      <w:r>
-        <w:rPr>
-          <w:rFonts w:eastAsia="Times New Roman" w:cs="Times New Roman"/>
-        </w:rPr>
-        <w:t xml:space="preserve"> управление</w:t>
-      </w:r>
-    </w:p>
-    <w:p>
-      <w:pPr>
-        <w:pStyle w:val="ListParagraph"/>
-        <w:numPr>
-          <w:ilvl w:val="0"/>
-          <w:numId w:val="1"/>
-        </w:numPr>
-      </w:pPr>
-      <w:r>
-        <w:rPr>
-          <w:rFonts w:eastAsia="Times New Roman" w:cs="Times New Roman"/>
-        </w:rPr>
-        <w:t>Caveats - предостережние</w:t>
-      </w:r>
-      <w:bookmarkStart w:id="0" w:name="_GoBack"/>
-      <w:bookmarkEnd w:id="0"/>
-    </w:p>
-    <w:p>
-      <w:pPr>
-        <w:pStyle w:val="ListParagraph"/>
-        <w:numPr>
-          <w:ilvl w:val="0"/>
-          <w:numId w:val="1"/>
-        </w:numPr>
-      </w:pPr>
     </w:p>
     <w:sectPr>
       <w:pgSz w:w="11900" w:h="16840"/>
